--- a/Midterm-HifzApp/Testing-GradingSheet.docx
+++ b/Midterm-HifzApp/Testing-GradingSheet.docx
@@ -1,6 +1,6 @@
 
 <file path=word/document.xml><?xml version="1.0" encoding="utf-8"?>
-<w:document xmlns:wpc="http://schemas.microsoft.com/office/word/2010/wordprocessingCanvas" xmlns:cx="http://schemas.microsoft.com/office/drawing/2014/chartex" xmlns:cx1="http://schemas.microsoft.com/office/drawing/2015/9/8/chartex" xmlns:cx2="http://schemas.microsoft.com/office/drawing/2015/10/21/chartex" xmlns:cx3="http://schemas.microsoft.com/office/drawing/2016/5/9/chartex" xmlns:cx4="http://schemas.microsoft.com/office/drawing/2016/5/10/chartex" xmlns:cx5="http://schemas.microsoft.com/office/drawing/2016/5/11/chartex" xmlns:mc="http://schemas.openxmlformats.org/markup-compatibility/2006" xmlns:o="urn:schemas-microsoft-com:office:office" xmlns:r="http://schemas.openxmlformats.org/officeDocument/2006/relationships" xmlns:m="http://schemas.openxmlformats.org/officeDocument/2006/math" xmlns:v="urn:schemas-microsoft-com:vml" xmlns:wp14="http://schemas.microsoft.com/office/word/2010/wordprocessingDrawing" xmlns:wp="http://schemas.openxmlformats.org/drawingml/2006/wordprocessingDrawing" xmlns:w10="urn:schemas-microsoft-com:office:word" xmlns:w="http://schemas.openxmlformats.org/wordprocessingml/2006/main" xmlns:w14="http://schemas.microsoft.com/office/word/2010/wordml" xmlns:w15="http://schemas.microsoft.com/office/word/2012/wordml" xmlns:w16se="http://schemas.microsoft.com/office/word/2015/wordml/symex" xmlns:wpg="http://schemas.microsoft.com/office/word/2010/wordprocessingGroup" xmlns:wpi="http://schemas.microsoft.com/office/word/2010/wordprocessingInk" xmlns:wne="http://schemas.microsoft.com/office/word/2006/wordml" xmlns:wps="http://schemas.microsoft.com/office/word/2010/wordprocessingShape" mc:Ignorable="w14 w15 w16se wp14">
+<w:document xmlns:wpc="http://schemas.microsoft.com/office/word/2010/wordprocessingCanvas" xmlns:cx="http://schemas.microsoft.com/office/drawing/2014/chartex" xmlns:cx1="http://schemas.microsoft.com/office/drawing/2015/9/8/chartex" xmlns:cx2="http://schemas.microsoft.com/office/drawing/2015/10/21/chartex" xmlns:cx3="http://schemas.microsoft.com/office/drawing/2016/5/9/chartex" xmlns:cx4="http://schemas.microsoft.com/office/drawing/2016/5/10/chartex" xmlns:cx5="http://schemas.microsoft.com/office/drawing/2016/5/11/chartex" xmlns:cx6="http://schemas.microsoft.com/office/drawing/2016/5/12/chartex" xmlns:cx7="http://schemas.microsoft.com/office/drawing/2016/5/13/chartex" xmlns:cx8="http://schemas.microsoft.com/office/drawing/2016/5/14/chartex" xmlns:mc="http://schemas.openxmlformats.org/markup-compatibility/2006" xmlns:aink="http://schemas.microsoft.com/office/drawing/2016/ink" xmlns:am3d="http://schemas.microsoft.com/office/drawing/2017/model3d" xmlns:o="urn:schemas-microsoft-com:office:office" xmlns:r="http://schemas.openxmlformats.org/officeDocument/2006/relationships" xmlns:m="http://schemas.openxmlformats.org/officeDocument/2006/math" xmlns:v="urn:schemas-microsoft-com:vml" xmlns:wp14="http://schemas.microsoft.com/office/word/2010/wordprocessingDrawing" xmlns:wp="http://schemas.openxmlformats.org/drawingml/2006/wordprocessingDrawing" xmlns:w10="urn:schemas-microsoft-com:office:word" xmlns:w="http://schemas.openxmlformats.org/wordprocessingml/2006/main" xmlns:w14="http://schemas.microsoft.com/office/word/2010/wordml" xmlns:w15="http://schemas.microsoft.com/office/word/2012/wordml" xmlns:w16cid="http://schemas.microsoft.com/office/word/2016/wordml/cid" xmlns:w16se="http://schemas.microsoft.com/office/word/2015/wordml/symex" xmlns:wpg="http://schemas.microsoft.com/office/word/2010/wordprocessingGroup" xmlns:wpi="http://schemas.microsoft.com/office/word/2010/wordprocessingInk" xmlns:wne="http://schemas.microsoft.com/office/word/2006/wordml" xmlns:wps="http://schemas.microsoft.com/office/word/2010/wordprocessingShape" mc:Ignorable="w14 w15 w16se w16cid wp14">
   <w:body>
     <w:p>
       <w:pPr>
@@ -17,7 +17,14 @@
           <w:sz w:val="32"/>
           <w:szCs w:val="32"/>
         </w:rPr>
-        <w:t>CMPS 356 Enterprise Application Development - Spring 2017</w:t>
+        <w:t>CMPS 356 Enterprise Application Development - Spring 201</w:t>
+      </w:r>
+      <w:r>
+        <w:rPr>
+          <w:sz w:val="32"/>
+          <w:szCs w:val="32"/>
+        </w:rPr>
+        <w:t>9</w:t>
       </w:r>
     </w:p>
     <w:p>
@@ -45,6 +52,14 @@
           <w:sz w:val="28"/>
         </w:rPr>
         <w:t xml:space="preserve"> </w:t>
+      </w:r>
+      <w:r>
+        <w:rPr>
+          <w:b/>
+          <w:color w:val="4E81BD"/>
+          <w:sz w:val="28"/>
+        </w:rPr>
+        <w:t>– Practical Exam</w:t>
       </w:r>
     </w:p>
     <w:tbl>
@@ -55,8 +70,8 @@
         <w:tblLook w:val="04A0" w:firstRow="1" w:lastRow="0" w:firstColumn="1" w:lastColumn="0" w:noHBand="0" w:noVBand="1"/>
       </w:tblPr>
       <w:tblGrid>
-        <w:gridCol w:w="2642"/>
-        <w:gridCol w:w="6692"/>
+        <w:gridCol w:w="2643"/>
+        <w:gridCol w:w="6691"/>
       </w:tblGrid>
       <w:tr>
         <w:tc>
@@ -93,14 +108,44 @@
                 <w:szCs w:val="24"/>
               </w:rPr>
             </w:pPr>
-            <w:r>
+          </w:p>
+        </w:tc>
+      </w:tr>
+      <w:tr>
+        <w:tc>
+          <w:tcPr>
+            <w:tcW w:w="2814" w:type="dxa"/>
+          </w:tcPr>
+          <w:p>
+            <w:pPr>
+              <w:rPr>
+                <w:b/>
+                <w:sz w:val="24"/>
+                <w:szCs w:val="24"/>
+              </w:rPr>
+            </w:pPr>
+            <w:r>
+              <w:rPr>
+                <w:b/>
+                <w:sz w:val="24"/>
+                <w:szCs w:val="24"/>
+              </w:rPr>
+              <w:t>Student Id</w:t>
+            </w:r>
+          </w:p>
+        </w:tc>
+        <w:tc>
+          <w:tcPr>
+            <w:tcW w:w="7132" w:type="dxa"/>
+          </w:tcPr>
+          <w:p>
+            <w:pPr>
               <w:rPr>
                 <w:bCs/>
                 <w:sz w:val="24"/>
                 <w:szCs w:val="24"/>
               </w:rPr>
-              <w:t>Khadija Alhaddad</w:t>
-            </w:r>
+            </w:pPr>
           </w:p>
         </w:tc>
       </w:tr>
@@ -123,7 +168,7 @@
                 <w:sz w:val="24"/>
                 <w:szCs w:val="24"/>
               </w:rPr>
-              <w:t>Student Id</w:t>
+              <w:t>Email</w:t>
             </w:r>
           </w:p>
         </w:tc>
@@ -145,179 +190,1267 @@
                 <w:sz w:val="24"/>
                 <w:szCs w:val="24"/>
               </w:rPr>
-              <w:t>201304463</w:t>
-            </w:r>
-          </w:p>
-        </w:tc>
-      </w:tr>
-      <w:tr>
-        <w:tc>
-          <w:tcPr>
-            <w:tcW w:w="2814" w:type="dxa"/>
-          </w:tcPr>
-          <w:p>
-            <w:pPr>
-              <w:rPr>
-                <w:b/>
-                <w:sz w:val="24"/>
-                <w:szCs w:val="24"/>
-              </w:rPr>
-            </w:pPr>
-            <w:r>
-              <w:rPr>
-                <w:b/>
-                <w:sz w:val="24"/>
-                <w:szCs w:val="24"/>
-              </w:rPr>
-              <w:t>Email</w:t>
-            </w:r>
-          </w:p>
-        </w:tc>
-        <w:tc>
-          <w:tcPr>
-            <w:tcW w:w="7132" w:type="dxa"/>
-          </w:tcPr>
-          <w:p>
-            <w:pPr>
+              <w:t>??</w:t>
+            </w:r>
+            <w:r>
               <w:rPr>
                 <w:bCs/>
                 <w:sz w:val="24"/>
                 <w:szCs w:val="24"/>
               </w:rPr>
-            </w:pPr>
+              <w:t>@</w:t>
+            </w:r>
             <w:r>
               <w:rPr>
                 <w:bCs/>
                 <w:sz w:val="24"/>
                 <w:szCs w:val="24"/>
               </w:rPr>
-              <w:t>Ka1304463@qu.edu.qa</w:t>
+              <w:t>student.</w:t>
+            </w:r>
+            <w:r>
+              <w:rPr>
+                <w:bCs/>
+                <w:sz w:val="24"/>
+                <w:szCs w:val="24"/>
+              </w:rPr>
+              <w:t>qu.edu.qa</w:t>
             </w:r>
           </w:p>
         </w:tc>
       </w:tr>
     </w:tbl>
-    <w:p/>
     <w:p>
       <w:pPr>
-        <w:pStyle w:val="Heading2"/>
-        <w:ind w:left="360"/>
-      </w:pPr>
-      <w:r>
-        <w:t>Testing evidence</w:t>
+        <w:spacing w:before="120" w:after="122" w:line="232" w:lineRule="auto"/>
+        <w:ind w:left="17"/>
+        <w:rPr>
+          <w:b/>
+        </w:rPr>
+      </w:pPr>
+      <w:bookmarkStart w:id="0" w:name="_GoBack"/>
+      <w:bookmarkEnd w:id="0"/>
+      <w:r>
+        <w:rPr>
+          <w:b/>
+        </w:rPr>
+        <w:t xml:space="preserve">Grading Rubric - - </w:t>
+      </w:r>
+      <w:r>
+        <w:rPr>
+          <w:b/>
+          <w:sz w:val="21"/>
+          <w:szCs w:val="21"/>
+          <w:highlight w:val="yellow"/>
+        </w:rPr>
+        <w:t xml:space="preserve">In the </w:t>
+      </w:r>
+      <w:r>
+        <w:rPr>
+          <w:b/>
+          <w:i/>
+          <w:iCs/>
+          <w:sz w:val="21"/>
+          <w:szCs w:val="21"/>
+          <w:highlight w:val="yellow"/>
+        </w:rPr>
+        <w:t>Functionality</w:t>
+      </w:r>
+      <w:r>
+        <w:rPr>
+          <w:b/>
+          <w:sz w:val="21"/>
+          <w:szCs w:val="21"/>
+          <w:highlight w:val="yellow"/>
+        </w:rPr>
+        <w:t xml:space="preserve"> column please specify either: </w:t>
+      </w:r>
+      <w:r>
+        <w:rPr>
+          <w:b/>
+          <w:i/>
+          <w:iCs/>
+          <w:sz w:val="21"/>
+          <w:szCs w:val="21"/>
+          <w:highlight w:val="yellow"/>
+        </w:rPr>
+        <w:t>Working (completed x%)</w:t>
+      </w:r>
+      <w:r>
+        <w:rPr>
+          <w:b/>
+          <w:sz w:val="21"/>
+          <w:szCs w:val="21"/>
+          <w:highlight w:val="yellow"/>
+        </w:rPr>
+        <w:t xml:space="preserve">, </w:t>
+      </w:r>
+      <w:r>
+        <w:rPr>
+          <w:b/>
+          <w:i/>
+          <w:iCs/>
+          <w:sz w:val="21"/>
+          <w:szCs w:val="21"/>
+          <w:highlight w:val="yellow"/>
+        </w:rPr>
+        <w:t>Not Working (completed x%)</w:t>
+      </w:r>
+      <w:r>
+        <w:rPr>
+          <w:b/>
+          <w:sz w:val="21"/>
+          <w:szCs w:val="21"/>
+          <w:highlight w:val="yellow"/>
+        </w:rPr>
+        <w:t xml:space="preserve"> or </w:t>
+      </w:r>
+      <w:r>
+        <w:rPr>
+          <w:b/>
+          <w:i/>
+          <w:iCs/>
+          <w:sz w:val="21"/>
+          <w:szCs w:val="21"/>
+          <w:highlight w:val="yellow"/>
+        </w:rPr>
+        <w:t>Not done</w:t>
+      </w:r>
+      <w:r>
+        <w:rPr>
+          <w:b/>
+          <w:sz w:val="21"/>
+          <w:szCs w:val="21"/>
+        </w:rPr>
+        <w:t>.</w:t>
       </w:r>
     </w:p>
+    <w:tbl>
+      <w:tblPr>
+        <w:tblStyle w:val="LightGrid-Accent11"/>
+        <w:tblW w:w="9890" w:type="dxa"/>
+        <w:tblLayout w:type="fixed"/>
+        <w:tblLook w:val="0420" w:firstRow="1" w:lastRow="0" w:firstColumn="0" w:lastColumn="0" w:noHBand="0" w:noVBand="1"/>
+      </w:tblPr>
+      <w:tblGrid>
+        <w:gridCol w:w="4668"/>
+        <w:gridCol w:w="567"/>
+        <w:gridCol w:w="1559"/>
+        <w:gridCol w:w="3096"/>
+      </w:tblGrid>
+      <w:tr>
+        <w:trPr>
+          <w:cnfStyle w:val="100000000000" w:firstRow="1" w:lastRow="0" w:firstColumn="0" w:lastColumn="0" w:oddVBand="0" w:evenVBand="0" w:oddHBand="0" w:evenHBand="0" w:firstRowFirstColumn="0" w:firstRowLastColumn="0" w:lastRowFirstColumn="0" w:lastRowLastColumn="0"/>
+          <w:trHeight w:val="304"/>
+        </w:trPr>
+        <w:tc>
+          <w:tcPr>
+            <w:tcW w:w="4668" w:type="dxa"/>
+          </w:tcPr>
+          <w:p>
+            <w:pPr>
+              <w:pStyle w:val="ListParagraph"/>
+              <w:ind w:left="0"/>
+              <w:jc w:val="both"/>
+              <w:rPr>
+                <w:sz w:val="20"/>
+                <w:szCs w:val="20"/>
+              </w:rPr>
+            </w:pPr>
+            <w:r>
+              <w:rPr>
+                <w:sz w:val="20"/>
+                <w:szCs w:val="20"/>
+              </w:rPr>
+              <w:t>Criteria</w:t>
+            </w:r>
+          </w:p>
+        </w:tc>
+        <w:tc>
+          <w:tcPr>
+            <w:tcW w:w="567" w:type="dxa"/>
+          </w:tcPr>
+          <w:p>
+            <w:pPr>
+              <w:pStyle w:val="ListParagraph"/>
+              <w:ind w:left="0"/>
+              <w:jc w:val="center"/>
+              <w:rPr>
+                <w:sz w:val="20"/>
+                <w:szCs w:val="20"/>
+              </w:rPr>
+            </w:pPr>
+            <w:r>
+              <w:rPr>
+                <w:sz w:val="20"/>
+                <w:szCs w:val="20"/>
+              </w:rPr>
+              <w:t>%</w:t>
+            </w:r>
+          </w:p>
+        </w:tc>
+        <w:tc>
+          <w:tcPr>
+            <w:tcW w:w="1559" w:type="dxa"/>
+          </w:tcPr>
+          <w:p>
+            <w:pPr>
+              <w:pStyle w:val="ListParagraph"/>
+              <w:ind w:left="0"/>
+              <w:jc w:val="both"/>
+              <w:rPr>
+                <w:sz w:val="20"/>
+                <w:szCs w:val="20"/>
+              </w:rPr>
+            </w:pPr>
+            <w:r>
+              <w:rPr>
+                <w:sz w:val="20"/>
+                <w:szCs w:val="20"/>
+              </w:rPr>
+              <w:t>Functionality</w:t>
+            </w:r>
+            <w:r>
+              <w:rPr>
+                <w:b w:val="0"/>
+                <w:bCs w:val="0"/>
+                <w:sz w:val="20"/>
+                <w:szCs w:val="20"/>
+                <w:vertAlign w:val="superscript"/>
+              </w:rPr>
+              <w:t>*</w:t>
+            </w:r>
+          </w:p>
+        </w:tc>
+        <w:tc>
+          <w:tcPr>
+            <w:tcW w:w="3096" w:type="dxa"/>
+          </w:tcPr>
+          <w:p>
+            <w:pPr>
+              <w:pStyle w:val="ListParagraph"/>
+              <w:ind w:left="0"/>
+              <w:jc w:val="center"/>
+              <w:rPr>
+                <w:sz w:val="20"/>
+                <w:szCs w:val="20"/>
+              </w:rPr>
+            </w:pPr>
+            <w:r>
+              <w:rPr>
+                <w:sz w:val="20"/>
+                <w:szCs w:val="20"/>
+              </w:rPr>
+              <w:t>Quality of the implementation</w:t>
+            </w:r>
+          </w:p>
+        </w:tc>
+      </w:tr>
+      <w:tr>
+        <w:trPr>
+          <w:cnfStyle w:val="000000100000" w:firstRow="0" w:lastRow="0" w:firstColumn="0" w:lastColumn="0" w:oddVBand="0" w:evenVBand="0" w:oddHBand="1" w:evenHBand="0" w:firstRowFirstColumn="0" w:firstRowLastColumn="0" w:lastRowFirstColumn="0" w:lastRowLastColumn="0"/>
+        </w:trPr>
+        <w:tc>
+          <w:tcPr>
+            <w:tcW w:w="4668" w:type="dxa"/>
+          </w:tcPr>
+          <w:p>
+            <w:pPr>
+              <w:jc w:val="both"/>
+              <w:rPr>
+                <w:rFonts w:cs="Arial"/>
+              </w:rPr>
+            </w:pPr>
+            <w:r>
+              <w:t>1.1. Develop and test Get Surahs Web API</w:t>
+            </w:r>
+          </w:p>
+        </w:tc>
+        <w:tc>
+          <w:tcPr>
+            <w:tcW w:w="567" w:type="dxa"/>
+            <w:vAlign w:val="bottom"/>
+          </w:tcPr>
+          <w:p>
+            <w:pPr>
+              <w:jc w:val="right"/>
+              <w:rPr>
+                <w:rFonts w:cs="Arial"/>
+              </w:rPr>
+            </w:pPr>
+            <w:r>
+              <w:t>20</w:t>
+            </w:r>
+          </w:p>
+        </w:tc>
+        <w:tc>
+          <w:tcPr>
+            <w:tcW w:w="1559" w:type="dxa"/>
+          </w:tcPr>
+          <w:p>
+            <w:pPr>
+              <w:rPr>
+                <w:rFonts w:cs="Arial"/>
+              </w:rPr>
+            </w:pPr>
+          </w:p>
+        </w:tc>
+        <w:tc>
+          <w:tcPr>
+            <w:tcW w:w="3096" w:type="dxa"/>
+          </w:tcPr>
+          <w:p>
+            <w:pPr>
+              <w:rPr>
+                <w:rFonts w:cs="Arial"/>
+              </w:rPr>
+            </w:pPr>
+          </w:p>
+        </w:tc>
+      </w:tr>
+      <w:tr>
+        <w:trPr>
+          <w:cnfStyle w:val="000000010000" w:firstRow="0" w:lastRow="0" w:firstColumn="0" w:lastColumn="0" w:oddVBand="0" w:evenVBand="0" w:oddHBand="0" w:evenHBand="1" w:firstRowFirstColumn="0" w:firstRowLastColumn="0" w:lastRowFirstColumn="0" w:lastRowLastColumn="0"/>
+        </w:trPr>
+        <w:tc>
+          <w:tcPr>
+            <w:tcW w:w="4668" w:type="dxa"/>
+          </w:tcPr>
+          <w:p>
+            <w:pPr>
+              <w:pStyle w:val="ListParagraph"/>
+              <w:numPr>
+                <w:ilvl w:val="1"/>
+                <w:numId w:val="2"/>
+              </w:numPr>
+              <w:spacing w:after="0" w:line="240" w:lineRule="auto"/>
+              <w:rPr>
+                <w:rFonts w:cs="Arial"/>
+              </w:rPr>
+            </w:pPr>
+            <w:r>
+              <w:rPr>
+                <w:rFonts w:cs="Arial"/>
+              </w:rPr>
+              <w:t xml:space="preserve">Get Surahs by type and display them in the index.html </w:t>
+            </w:r>
+          </w:p>
+        </w:tc>
+        <w:tc>
+          <w:tcPr>
+            <w:tcW w:w="567" w:type="dxa"/>
+          </w:tcPr>
+          <w:p>
+            <w:pPr>
+              <w:jc w:val="right"/>
+              <w:rPr>
+                <w:rFonts w:cs="Arial"/>
+              </w:rPr>
+            </w:pPr>
+            <w:r>
+              <w:t>20</w:t>
+            </w:r>
+          </w:p>
+        </w:tc>
+        <w:tc>
+          <w:tcPr>
+            <w:tcW w:w="1559" w:type="dxa"/>
+          </w:tcPr>
+          <w:p>
+            <w:pPr>
+              <w:rPr>
+                <w:rFonts w:cs="Arial"/>
+              </w:rPr>
+            </w:pPr>
+          </w:p>
+        </w:tc>
+        <w:tc>
+          <w:tcPr>
+            <w:tcW w:w="3096" w:type="dxa"/>
+          </w:tcPr>
+          <w:p>
+            <w:pPr>
+              <w:rPr>
+                <w:rFonts w:cs="Arial"/>
+              </w:rPr>
+            </w:pPr>
+          </w:p>
+        </w:tc>
+      </w:tr>
+      <w:tr>
+        <w:trPr>
+          <w:cnfStyle w:val="000000100000" w:firstRow="0" w:lastRow="0" w:firstColumn="0" w:lastColumn="0" w:oddVBand="0" w:evenVBand="0" w:oddHBand="1" w:evenHBand="0" w:firstRowFirstColumn="0" w:firstRowLastColumn="0" w:lastRowFirstColumn="0" w:lastRowLastColumn="0"/>
+        </w:trPr>
+        <w:tc>
+          <w:tcPr>
+            <w:tcW w:w="4668" w:type="dxa"/>
+          </w:tcPr>
+          <w:p>
+            <w:pPr>
+              <w:pStyle w:val="ListParagraph"/>
+              <w:numPr>
+                <w:ilvl w:val="1"/>
+                <w:numId w:val="3"/>
+              </w:numPr>
+              <w:spacing w:after="0" w:line="240" w:lineRule="auto"/>
+              <w:jc w:val="both"/>
+              <w:rPr>
+                <w:rFonts w:cs="Arial"/>
+              </w:rPr>
+            </w:pPr>
+            <w:r>
+              <w:t xml:space="preserve">Develop and test Get </w:t>
+            </w:r>
+            <w:proofErr w:type="spellStart"/>
+            <w:r>
+              <w:t>Hifz</w:t>
+            </w:r>
+            <w:proofErr w:type="spellEnd"/>
+            <w:r>
+              <w:t xml:space="preserve"> </w:t>
+            </w:r>
+            <w:r>
+              <w:rPr>
+                <w:rFonts w:ascii="Calibri" w:hAnsi="Calibri" w:cs="Calibri"/>
+                <w:color w:val="000000"/>
+                <w:sz w:val="24"/>
+                <w:szCs w:val="24"/>
+              </w:rPr>
+              <w:t xml:space="preserve">Web API to get the </w:t>
+            </w:r>
+            <w:proofErr w:type="spellStart"/>
+            <w:r>
+              <w:rPr>
+                <w:rFonts w:ascii="Calibri" w:hAnsi="Calibri" w:cs="Calibri"/>
+                <w:color w:val="000000"/>
+                <w:sz w:val="24"/>
+                <w:szCs w:val="24"/>
+              </w:rPr>
+              <w:t>hifz</w:t>
+            </w:r>
+            <w:proofErr w:type="spellEnd"/>
+            <w:r>
+              <w:rPr>
+                <w:rFonts w:ascii="Calibri" w:hAnsi="Calibri" w:cs="Calibri"/>
+                <w:color w:val="000000"/>
+                <w:sz w:val="24"/>
+                <w:szCs w:val="24"/>
+              </w:rPr>
+              <w:t xml:space="preserve"> entries</w:t>
+            </w:r>
+          </w:p>
+        </w:tc>
+        <w:tc>
+          <w:tcPr>
+            <w:tcW w:w="567" w:type="dxa"/>
+            <w:vAlign w:val="bottom"/>
+          </w:tcPr>
+          <w:p>
+            <w:pPr>
+              <w:jc w:val="right"/>
+            </w:pPr>
+            <w:r>
+              <w:t>5</w:t>
+            </w:r>
+          </w:p>
+        </w:tc>
+        <w:tc>
+          <w:tcPr>
+            <w:tcW w:w="1559" w:type="dxa"/>
+          </w:tcPr>
+          <w:p>
+            <w:pPr>
+              <w:rPr>
+                <w:rFonts w:cs="Arial"/>
+              </w:rPr>
+            </w:pPr>
+          </w:p>
+        </w:tc>
+        <w:tc>
+          <w:tcPr>
+            <w:tcW w:w="3096" w:type="dxa"/>
+          </w:tcPr>
+          <w:p>
+            <w:pPr>
+              <w:rPr>
+                <w:rFonts w:cs="Arial"/>
+              </w:rPr>
+            </w:pPr>
+          </w:p>
+        </w:tc>
+      </w:tr>
+      <w:tr>
+        <w:trPr>
+          <w:cnfStyle w:val="000000010000" w:firstRow="0" w:lastRow="0" w:firstColumn="0" w:lastColumn="0" w:oddVBand="0" w:evenVBand="0" w:oddHBand="0" w:evenHBand="1" w:firstRowFirstColumn="0" w:firstRowLastColumn="0" w:lastRowFirstColumn="0" w:lastRowLastColumn="0"/>
+        </w:trPr>
+        <w:tc>
+          <w:tcPr>
+            <w:tcW w:w="4668" w:type="dxa"/>
+          </w:tcPr>
+          <w:p>
+            <w:pPr>
+              <w:pStyle w:val="ListParagraph"/>
+              <w:numPr>
+                <w:ilvl w:val="1"/>
+                <w:numId w:val="3"/>
+              </w:numPr>
+              <w:spacing w:after="0" w:line="240" w:lineRule="auto"/>
+              <w:jc w:val="both"/>
+              <w:rPr>
+                <w:rFonts w:cs="Arial"/>
+              </w:rPr>
+            </w:pPr>
+            <w:r>
+              <w:rPr>
+                <w:rFonts w:cs="Arial"/>
+              </w:rPr>
+              <w:t xml:space="preserve">Get the </w:t>
+            </w:r>
+            <w:proofErr w:type="spellStart"/>
+            <w:r>
+              <w:rPr>
+                <w:rFonts w:cs="Arial"/>
+              </w:rPr>
+              <w:t>hifz</w:t>
+            </w:r>
+            <w:proofErr w:type="spellEnd"/>
+            <w:r>
+              <w:rPr>
+                <w:rFonts w:cs="Arial"/>
+              </w:rPr>
+              <w:t xml:space="preserve"> entries and display them in hifz.html</w:t>
+            </w:r>
+          </w:p>
+        </w:tc>
+        <w:tc>
+          <w:tcPr>
+            <w:tcW w:w="567" w:type="dxa"/>
+            <w:vAlign w:val="bottom"/>
+          </w:tcPr>
+          <w:p>
+            <w:pPr>
+              <w:jc w:val="right"/>
+            </w:pPr>
+            <w:r>
+              <w:t>10</w:t>
+            </w:r>
+          </w:p>
+        </w:tc>
+        <w:tc>
+          <w:tcPr>
+            <w:tcW w:w="1559" w:type="dxa"/>
+          </w:tcPr>
+          <w:p>
+            <w:pPr>
+              <w:rPr>
+                <w:rFonts w:cs="Arial"/>
+              </w:rPr>
+            </w:pPr>
+          </w:p>
+        </w:tc>
+        <w:tc>
+          <w:tcPr>
+            <w:tcW w:w="3096" w:type="dxa"/>
+          </w:tcPr>
+          <w:p>
+            <w:pPr>
+              <w:rPr>
+                <w:rFonts w:cs="Arial"/>
+              </w:rPr>
+            </w:pPr>
+          </w:p>
+        </w:tc>
+      </w:tr>
+      <w:tr>
+        <w:trPr>
+          <w:cnfStyle w:val="000000100000" w:firstRow="0" w:lastRow="0" w:firstColumn="0" w:lastColumn="0" w:oddVBand="0" w:evenVBand="0" w:oddHBand="1" w:evenHBand="0" w:firstRowFirstColumn="0" w:firstRowLastColumn="0" w:lastRowFirstColumn="0" w:lastRowLastColumn="0"/>
+        </w:trPr>
+        <w:tc>
+          <w:tcPr>
+            <w:tcW w:w="4668" w:type="dxa"/>
+          </w:tcPr>
+          <w:p>
+            <w:pPr>
+              <w:pStyle w:val="ListParagraph"/>
+              <w:numPr>
+                <w:ilvl w:val="1"/>
+                <w:numId w:val="3"/>
+              </w:numPr>
+              <w:spacing w:after="0" w:line="240" w:lineRule="auto"/>
+              <w:jc w:val="both"/>
+              <w:rPr>
+                <w:rFonts w:cs="Arial"/>
+              </w:rPr>
+            </w:pPr>
+            <w:r>
+              <w:rPr>
+                <w:rFonts w:cs="Arial"/>
+              </w:rPr>
+              <w:t xml:space="preserve">Develop and test Add </w:t>
+            </w:r>
+            <w:proofErr w:type="spellStart"/>
+            <w:r>
+              <w:rPr>
+                <w:rFonts w:cs="Arial"/>
+              </w:rPr>
+              <w:t>Hifz</w:t>
+            </w:r>
+            <w:proofErr w:type="spellEnd"/>
+            <w:r>
+              <w:rPr>
+                <w:rFonts w:cs="Arial"/>
+              </w:rPr>
+              <w:t xml:space="preserve"> Web API</w:t>
+            </w:r>
+          </w:p>
+        </w:tc>
+        <w:tc>
+          <w:tcPr>
+            <w:tcW w:w="567" w:type="dxa"/>
+            <w:vAlign w:val="bottom"/>
+          </w:tcPr>
+          <w:p>
+            <w:pPr>
+              <w:jc w:val="right"/>
+            </w:pPr>
+            <w:r>
+              <w:t>10</w:t>
+            </w:r>
+          </w:p>
+        </w:tc>
+        <w:tc>
+          <w:tcPr>
+            <w:tcW w:w="1559" w:type="dxa"/>
+          </w:tcPr>
+          <w:p>
+            <w:pPr>
+              <w:rPr>
+                <w:rFonts w:cs="Arial"/>
+              </w:rPr>
+            </w:pPr>
+          </w:p>
+        </w:tc>
+        <w:tc>
+          <w:tcPr>
+            <w:tcW w:w="3096" w:type="dxa"/>
+          </w:tcPr>
+          <w:p>
+            <w:pPr>
+              <w:rPr>
+                <w:rFonts w:cs="Arial"/>
+              </w:rPr>
+            </w:pPr>
+          </w:p>
+        </w:tc>
+      </w:tr>
+      <w:tr>
+        <w:trPr>
+          <w:cnfStyle w:val="000000010000" w:firstRow="0" w:lastRow="0" w:firstColumn="0" w:lastColumn="0" w:oddVBand="0" w:evenVBand="0" w:oddHBand="0" w:evenHBand="1" w:firstRowFirstColumn="0" w:firstRowLastColumn="0" w:lastRowFirstColumn="0" w:lastRowLastColumn="0"/>
+        </w:trPr>
+        <w:tc>
+          <w:tcPr>
+            <w:tcW w:w="4668" w:type="dxa"/>
+          </w:tcPr>
+          <w:p>
+            <w:pPr>
+              <w:pStyle w:val="ListParagraph"/>
+              <w:numPr>
+                <w:ilvl w:val="1"/>
+                <w:numId w:val="3"/>
+              </w:numPr>
+              <w:spacing w:after="0" w:line="240" w:lineRule="auto"/>
+              <w:jc w:val="both"/>
+              <w:rPr>
+                <w:rFonts w:cs="Arial"/>
+              </w:rPr>
+            </w:pPr>
+            <w:r>
+              <w:rPr>
+                <w:rFonts w:cs="Arial"/>
+              </w:rPr>
+              <w:t>Fill the Surah dropdown of hifz-form.html</w:t>
+            </w:r>
+          </w:p>
+        </w:tc>
+        <w:tc>
+          <w:tcPr>
+            <w:tcW w:w="567" w:type="dxa"/>
+            <w:vAlign w:val="bottom"/>
+          </w:tcPr>
+          <w:p>
+            <w:pPr>
+              <w:jc w:val="right"/>
+            </w:pPr>
+            <w:r>
+              <w:t>10</w:t>
+            </w:r>
+          </w:p>
+        </w:tc>
+        <w:tc>
+          <w:tcPr>
+            <w:tcW w:w="1559" w:type="dxa"/>
+          </w:tcPr>
+          <w:p>
+            <w:pPr>
+              <w:rPr>
+                <w:rFonts w:cs="Arial"/>
+              </w:rPr>
+            </w:pPr>
+          </w:p>
+        </w:tc>
+        <w:tc>
+          <w:tcPr>
+            <w:tcW w:w="3096" w:type="dxa"/>
+          </w:tcPr>
+          <w:p>
+            <w:pPr>
+              <w:rPr>
+                <w:rFonts w:cs="Arial"/>
+              </w:rPr>
+            </w:pPr>
+          </w:p>
+        </w:tc>
+      </w:tr>
+      <w:tr>
+        <w:trPr>
+          <w:cnfStyle w:val="000000100000" w:firstRow="0" w:lastRow="0" w:firstColumn="0" w:lastColumn="0" w:oddVBand="0" w:evenVBand="0" w:oddHBand="1" w:evenHBand="0" w:firstRowFirstColumn="0" w:firstRowLastColumn="0" w:lastRowFirstColumn="0" w:lastRowLastColumn="0"/>
+        </w:trPr>
+        <w:tc>
+          <w:tcPr>
+            <w:tcW w:w="4668" w:type="dxa"/>
+          </w:tcPr>
+          <w:p>
+            <w:pPr>
+              <w:pStyle w:val="ListParagraph"/>
+              <w:numPr>
+                <w:ilvl w:val="1"/>
+                <w:numId w:val="3"/>
+              </w:numPr>
+              <w:spacing w:after="0" w:line="240" w:lineRule="auto"/>
+              <w:jc w:val="both"/>
+              <w:rPr>
+                <w:rFonts w:cs="Arial"/>
+              </w:rPr>
+            </w:pPr>
+            <w:r>
+              <w:rPr>
+                <w:rFonts w:cs="Arial"/>
+              </w:rPr>
+              <w:t xml:space="preserve">Add a </w:t>
+            </w:r>
+            <w:proofErr w:type="spellStart"/>
+            <w:r>
+              <w:rPr>
+                <w:rFonts w:cs="Arial"/>
+              </w:rPr>
+              <w:t>hifz</w:t>
+            </w:r>
+            <w:proofErr w:type="spellEnd"/>
+            <w:r>
+              <w:rPr>
+                <w:rFonts w:cs="Arial"/>
+              </w:rPr>
+              <w:t xml:space="preserve"> entry using hifz-form.html</w:t>
+            </w:r>
+          </w:p>
+        </w:tc>
+        <w:tc>
+          <w:tcPr>
+            <w:tcW w:w="567" w:type="dxa"/>
+            <w:vAlign w:val="bottom"/>
+          </w:tcPr>
+          <w:p>
+            <w:pPr>
+              <w:jc w:val="right"/>
+            </w:pPr>
+            <w:r>
+              <w:t>15</w:t>
+            </w:r>
+          </w:p>
+        </w:tc>
+        <w:tc>
+          <w:tcPr>
+            <w:tcW w:w="1559" w:type="dxa"/>
+          </w:tcPr>
+          <w:p>
+            <w:pPr>
+              <w:rPr>
+                <w:rFonts w:cs="Arial"/>
+              </w:rPr>
+            </w:pPr>
+          </w:p>
+        </w:tc>
+        <w:tc>
+          <w:tcPr>
+            <w:tcW w:w="3096" w:type="dxa"/>
+          </w:tcPr>
+          <w:p>
+            <w:pPr>
+              <w:rPr>
+                <w:rFonts w:cs="Arial"/>
+              </w:rPr>
+            </w:pPr>
+          </w:p>
+        </w:tc>
+      </w:tr>
+      <w:tr>
+        <w:trPr>
+          <w:cnfStyle w:val="000000010000" w:firstRow="0" w:lastRow="0" w:firstColumn="0" w:lastColumn="0" w:oddVBand="0" w:evenVBand="0" w:oddHBand="0" w:evenHBand="1" w:firstRowFirstColumn="0" w:firstRowLastColumn="0" w:lastRowFirstColumn="0" w:lastRowLastColumn="0"/>
+        </w:trPr>
+        <w:tc>
+          <w:tcPr>
+            <w:tcW w:w="4668" w:type="dxa"/>
+          </w:tcPr>
+          <w:p>
+            <w:pPr>
+              <w:jc w:val="both"/>
+              <w:rPr>
+                <w:rFonts w:cs="Arial"/>
+              </w:rPr>
+            </w:pPr>
+            <w:r>
+              <w:rPr>
+                <w:rFonts w:cs="Arial"/>
+              </w:rPr>
+              <w:t xml:space="preserve">Provide screenshots in </w:t>
+            </w:r>
+            <w:r>
+              <w:rPr>
+                <w:rFonts w:cs="Arial"/>
+                <w:i/>
+                <w:iCs/>
+              </w:rPr>
+              <w:t>testing.docx</w:t>
+            </w:r>
+          </w:p>
+        </w:tc>
+        <w:tc>
+          <w:tcPr>
+            <w:tcW w:w="567" w:type="dxa"/>
+            <w:vAlign w:val="bottom"/>
+          </w:tcPr>
+          <w:p>
+            <w:pPr>
+              <w:jc w:val="right"/>
+              <w:rPr>
+                <w:rFonts w:cs="Arial"/>
+              </w:rPr>
+            </w:pPr>
+            <w:r>
+              <w:t>-</w:t>
+            </w:r>
+          </w:p>
+        </w:tc>
+        <w:tc>
+          <w:tcPr>
+            <w:tcW w:w="1559" w:type="dxa"/>
+          </w:tcPr>
+          <w:p>
+            <w:pPr>
+              <w:rPr>
+                <w:rFonts w:cs="Arial"/>
+              </w:rPr>
+            </w:pPr>
+          </w:p>
+        </w:tc>
+        <w:tc>
+          <w:tcPr>
+            <w:tcW w:w="3096" w:type="dxa"/>
+          </w:tcPr>
+          <w:p>
+            <w:pPr>
+              <w:rPr>
+                <w:rFonts w:cs="Arial"/>
+                <w:i/>
+                <w:iCs/>
+              </w:rPr>
+            </w:pPr>
+            <w:r>
+              <w:rPr>
+                <w:rFonts w:cs="Arial"/>
+                <w:i/>
+                <w:iCs/>
+                <w:sz w:val="20"/>
+                <w:szCs w:val="20"/>
+              </w:rPr>
+              <w:t>[-10pts if missing]</w:t>
+            </w:r>
+          </w:p>
+        </w:tc>
+      </w:tr>
+    </w:tbl>
     <w:p>
       <w:pPr>
-        <w:rPr>
-          <w:noProof/>
-        </w:rPr>
-      </w:pPr>
-    </w:p>
-    <w:p>
-      <w:r>
-        <w:rPr>
-          <w:noProof/>
-        </w:rPr>
-        <w:drawing>
-          <wp:inline distT="0" distB="0" distL="0" distR="0" wp14:anchorId="21081F8A" wp14:editId="457D1066">
-            <wp:extent cx="5547746" cy="2943225"/>
-            <wp:effectExtent l="0" t="0" r="0" b="0"/>
-            <wp:docPr id="1" name="Picture 1"/>
-            <wp:cNvGraphicFramePr>
-              <a:graphicFrameLocks xmlns:a="http://schemas.openxmlformats.org/drawingml/2006/main" noChangeAspect="1"/>
-            </wp:cNvGraphicFramePr>
-            <a:graphic xmlns:a="http://schemas.openxmlformats.org/drawingml/2006/main">
-              <a:graphicData uri="http://schemas.openxmlformats.org/drawingml/2006/picture">
-                <pic:pic xmlns:pic="http://schemas.openxmlformats.org/drawingml/2006/picture">
-                  <pic:nvPicPr>
-                    <pic:cNvPr id="1" name=""/>
-                    <pic:cNvPicPr/>
-                  </pic:nvPicPr>
-                  <pic:blipFill rotWithShape="1">
-                    <a:blip r:embed="rId5"/>
-                    <a:srcRect l="3046" t="4131" r="3606" b="7827"/>
-                    <a:stretch/>
-                  </pic:blipFill>
-                  <pic:spPr bwMode="auto">
-                    <a:xfrm>
-                      <a:off x="0" y="0"/>
-                      <a:ext cx="5548295" cy="2943516"/>
-                    </a:xfrm>
-                    <a:prstGeom prst="rect">
-                      <a:avLst/>
-                    </a:prstGeom>
-                    <a:ln>
-                      <a:noFill/>
-                    </a:ln>
-                    <a:extLst>
-                      <a:ext uri="{53640926-AAD7-44D8-BBD7-CCE9431645EC}">
-                        <a14:shadowObscured xmlns:a14="http://schemas.microsoft.com/office/drawing/2010/main"/>
-                      </a:ext>
-                    </a:extLst>
-                  </pic:spPr>
-                </pic:pic>
-              </a:graphicData>
-            </a:graphic>
-          </wp:inline>
-        </w:drawing>
+        <w:autoSpaceDE w:val="0"/>
+        <w:autoSpaceDN w:val="0"/>
+        <w:adjustRightInd w:val="0"/>
+        <w:spacing w:after="0" w:line="240" w:lineRule="auto"/>
+        <w:jc w:val="both"/>
+        <w:rPr>
+          <w:rFonts w:ascii="Times New Roman" w:hAnsi="Times New Roman" w:cs="Times New Roman"/>
+          <w:sz w:val="24"/>
+          <w:szCs w:val="24"/>
+        </w:rPr>
+      </w:pPr>
+      <w:r>
+        <w:rPr>
+          <w:b/>
+          <w:sz w:val="20"/>
+          <w:szCs w:val="20"/>
+          <w:vertAlign w:val="superscript"/>
+        </w:rPr>
+        <w:t>*</w:t>
+      </w:r>
+      <w:r>
+        <w:rPr>
+          <w:b/>
+          <w:sz w:val="20"/>
+          <w:szCs w:val="20"/>
+        </w:rPr>
+        <w:t xml:space="preserve"> Possible grading for functionality</w:t>
+      </w:r>
+      <w:r>
+        <w:rPr>
+          <w:sz w:val="20"/>
+          <w:szCs w:val="20"/>
+        </w:rPr>
+        <w:t xml:space="preserve">: </w:t>
+      </w:r>
+      <w:r>
+        <w:rPr>
+          <w:b/>
+          <w:bCs/>
+          <w:i/>
+          <w:iCs/>
+          <w:sz w:val="20"/>
+          <w:szCs w:val="20"/>
+        </w:rPr>
+        <w:t>Complete and</w:t>
+      </w:r>
+      <w:r>
+        <w:rPr>
+          <w:sz w:val="20"/>
+          <w:szCs w:val="20"/>
+        </w:rPr>
+        <w:t xml:space="preserve"> </w:t>
+      </w:r>
+      <w:r>
+        <w:rPr>
+          <w:b/>
+          <w:i/>
+          <w:sz w:val="20"/>
+          <w:szCs w:val="20"/>
+        </w:rPr>
+        <w:t>Working</w:t>
+      </w:r>
+      <w:r>
+        <w:rPr>
+          <w:sz w:val="20"/>
+          <w:szCs w:val="20"/>
+        </w:rPr>
+        <w:t xml:space="preserve"> (get 70% of the assigned grade), </w:t>
+      </w:r>
+      <w:r>
+        <w:rPr>
+          <w:b/>
+          <w:bCs/>
+          <w:i/>
+          <w:iCs/>
+          <w:sz w:val="20"/>
+          <w:szCs w:val="20"/>
+        </w:rPr>
+        <w:t>Complete and</w:t>
+      </w:r>
+      <w:r>
+        <w:rPr>
+          <w:sz w:val="20"/>
+          <w:szCs w:val="20"/>
+        </w:rPr>
+        <w:t xml:space="preserve"> </w:t>
+      </w:r>
+      <w:r>
+        <w:rPr>
+          <w:b/>
+          <w:i/>
+          <w:sz w:val="20"/>
+          <w:szCs w:val="20"/>
+        </w:rPr>
+        <w:t>Not</w:t>
+      </w:r>
+      <w:r>
+        <w:rPr>
+          <w:sz w:val="20"/>
+          <w:szCs w:val="20"/>
+        </w:rPr>
+        <w:t xml:space="preserve"> </w:t>
+      </w:r>
+      <w:r>
+        <w:rPr>
+          <w:b/>
+          <w:i/>
+          <w:sz w:val="20"/>
+          <w:szCs w:val="20"/>
+        </w:rPr>
+        <w:t>working</w:t>
+      </w:r>
+      <w:r>
+        <w:rPr>
+          <w:sz w:val="20"/>
+          <w:szCs w:val="20"/>
+        </w:rPr>
+        <w:t xml:space="preserve"> (lose 40% of assigned grade</w:t>
+      </w:r>
+      <w:r>
+        <w:rPr>
+          <w:sz w:val="20"/>
+          <w:szCs w:val="20"/>
+        </w:rPr>
+        <w:t>)</w:t>
+      </w:r>
+      <w:r>
+        <w:rPr>
+          <w:sz w:val="20"/>
+          <w:szCs w:val="20"/>
+        </w:rPr>
+        <w:t xml:space="preserve"> and </w:t>
+      </w:r>
+      <w:r>
+        <w:rPr>
+          <w:b/>
+          <w:i/>
+          <w:sz w:val="20"/>
+          <w:szCs w:val="20"/>
+        </w:rPr>
+        <w:t>Not done</w:t>
+      </w:r>
+      <w:r>
+        <w:rPr>
+          <w:sz w:val="20"/>
+          <w:szCs w:val="20"/>
+        </w:rPr>
+        <w:t xml:space="preserve"> </w:t>
+      </w:r>
+      <w:r>
+        <w:rPr>
+          <w:sz w:val="20"/>
+          <w:szCs w:val="20"/>
+        </w:rPr>
+        <w:t>get 0. The remaining grade is assigned to the quality of the implementation.</w:t>
+      </w:r>
+      <w:r>
+        <w:rPr>
+          <w:rFonts w:asciiTheme="majorBidi" w:hAnsiTheme="majorBidi" w:cstheme="majorBidi"/>
+        </w:rPr>
+        <w:t xml:space="preserve"> Must submit screenshots in </w:t>
+      </w:r>
+      <w:r>
+        <w:rPr>
+          <w:rFonts w:asciiTheme="majorBidi" w:hAnsiTheme="majorBidi" w:cstheme="majorBidi"/>
+          <w:b/>
+          <w:bCs/>
+          <w:color w:val="FF0000"/>
+        </w:rPr>
+        <w:t xml:space="preserve">Testing-GradingSheet.docx </w:t>
+      </w:r>
+      <w:r>
+        <w:rPr>
+          <w:rFonts w:asciiTheme="majorBidi" w:hAnsiTheme="majorBidi" w:cstheme="majorBidi"/>
+        </w:rPr>
+        <w:t>(otherwise -10pts).</w:t>
       </w:r>
     </w:p>
     <w:p/>
     <w:p>
       <w:pPr>
-        <w:rPr>
-          <w:noProof/>
-        </w:rPr>
-      </w:pPr>
+        <w:pStyle w:val="Heading1"/>
+        <w:jc w:val="center"/>
+        <w:rPr>
+          <w:rFonts w:asciiTheme="minorHAnsi" w:hAnsiTheme="minorHAnsi" w:cstheme="minorHAnsi"/>
+          <w:b/>
+          <w:bCs/>
+          <w:sz w:val="40"/>
+          <w:szCs w:val="40"/>
+        </w:rPr>
+      </w:pPr>
+      <w:r>
+        <w:rPr>
+          <w:rFonts w:asciiTheme="minorHAnsi" w:hAnsiTheme="minorHAnsi" w:cstheme="minorHAnsi"/>
+          <w:b/>
+          <w:bCs/>
+          <w:sz w:val="40"/>
+          <w:szCs w:val="40"/>
+        </w:rPr>
+        <w:t>Testing evidence</w:t>
+      </w:r>
     </w:p>
     <w:p>
-      <w:r>
-        <w:rPr>
+      <w:pPr>
+        <w:pStyle w:val="Heading1"/>
+        <w:numPr>
+          <w:ilvl w:val="1"/>
+          <w:numId w:val="4"/>
+        </w:numPr>
+        <w:spacing w:before="120" w:after="120"/>
+        <w:ind w:left="544" w:hanging="544"/>
+        <w:rPr>
+          <w:b/>
+          <w:bCs/>
           <w:noProof/>
         </w:rPr>
-        <w:drawing>
-          <wp:inline distT="0" distB="0" distL="0" distR="0" wp14:anchorId="0EFABC0C" wp14:editId="5C579846">
-            <wp:extent cx="5547749" cy="1347788"/>
-            <wp:effectExtent l="0" t="0" r="0" b="5080"/>
-            <wp:docPr id="2" name="Picture 2"/>
-            <wp:cNvGraphicFramePr>
-              <a:graphicFrameLocks xmlns:a="http://schemas.openxmlformats.org/drawingml/2006/main" noChangeAspect="1"/>
-            </wp:cNvGraphicFramePr>
-            <a:graphic xmlns:a="http://schemas.openxmlformats.org/drawingml/2006/main">
-              <a:graphicData uri="http://schemas.openxmlformats.org/drawingml/2006/picture">
-                <pic:pic xmlns:pic="http://schemas.openxmlformats.org/drawingml/2006/picture">
-                  <pic:nvPicPr>
-                    <pic:cNvPr id="1" name=""/>
-                    <pic:cNvPicPr/>
-                  </pic:nvPicPr>
-                  <pic:blipFill rotWithShape="1">
-                    <a:blip r:embed="rId6"/>
-                    <a:srcRect l="2965" t="3560" r="3685" b="56122"/>
-                    <a:stretch/>
-                  </pic:blipFill>
-                  <pic:spPr bwMode="auto">
-                    <a:xfrm>
-                      <a:off x="0" y="0"/>
-                      <a:ext cx="5548295" cy="1347921"/>
-                    </a:xfrm>
-                    <a:prstGeom prst="rect">
-                      <a:avLst/>
-                    </a:prstGeom>
-                    <a:ln>
-                      <a:noFill/>
-                    </a:ln>
-                    <a:extLst>
-                      <a:ext uri="{53640926-AAD7-44D8-BBD7-CCE9431645EC}">
-                        <a14:shadowObscured xmlns:a14="http://schemas.microsoft.com/office/drawing/2010/main"/>
-                      </a:ext>
-                    </a:extLst>
-                  </pic:spPr>
-                </pic:pic>
-              </a:graphicData>
-            </a:graphic>
-          </wp:inline>
-        </w:drawing>
+      </w:pPr>
+      <w:r>
+        <w:rPr>
+          <w:b/>
+          <w:bCs/>
+          <w:noProof/>
+        </w:rPr>
+        <w:t>Develop and test Get Surahs Web API</w:t>
+      </w:r>
+    </w:p>
+    <w:p/>
+    <w:p>
+      <w:pPr>
+        <w:pStyle w:val="Heading1"/>
+        <w:numPr>
+          <w:ilvl w:val="1"/>
+          <w:numId w:val="4"/>
+        </w:numPr>
+        <w:spacing w:before="120" w:after="120"/>
+        <w:ind w:left="544" w:hanging="544"/>
+        <w:rPr>
+          <w:b/>
+          <w:bCs/>
+          <w:noProof/>
+        </w:rPr>
+      </w:pPr>
+      <w:r>
+        <w:rPr>
+          <w:b/>
+          <w:bCs/>
+          <w:noProof/>
+        </w:rPr>
+        <w:t xml:space="preserve">Get Surahs by type and display them in the index.html </w:t>
+      </w:r>
+    </w:p>
+    <w:p/>
+    <w:p>
+      <w:pPr>
+        <w:pStyle w:val="Heading1"/>
+        <w:numPr>
+          <w:ilvl w:val="1"/>
+          <w:numId w:val="5"/>
+        </w:numPr>
+        <w:spacing w:before="120" w:after="120"/>
+        <w:rPr>
+          <w:b/>
+          <w:bCs/>
+          <w:noProof/>
+        </w:rPr>
+      </w:pPr>
+      <w:r>
+        <w:rPr>
+          <w:b/>
+          <w:bCs/>
+          <w:noProof/>
+        </w:rPr>
+        <w:lastRenderedPageBreak/>
+        <w:t>Develop and test Get Hifz Web API to get the hifz entries</w:t>
+      </w:r>
+    </w:p>
+    <w:p/>
+    <w:p>
+      <w:pPr>
+        <w:pStyle w:val="Heading1"/>
+        <w:numPr>
+          <w:ilvl w:val="1"/>
+          <w:numId w:val="5"/>
+        </w:numPr>
+        <w:spacing w:before="120" w:after="120"/>
+        <w:rPr>
+          <w:b/>
+          <w:bCs/>
+          <w:noProof/>
+        </w:rPr>
+      </w:pPr>
+      <w:r>
+        <w:rPr>
+          <w:b/>
+          <w:bCs/>
+          <w:noProof/>
+        </w:rPr>
+        <w:t>Get the hifz entries and display them in hifz.html</w:t>
+      </w:r>
+    </w:p>
+    <w:p/>
+    <w:p>
+      <w:pPr>
+        <w:pStyle w:val="Heading1"/>
+        <w:numPr>
+          <w:ilvl w:val="1"/>
+          <w:numId w:val="5"/>
+        </w:numPr>
+        <w:spacing w:before="120" w:after="120"/>
+        <w:rPr>
+          <w:b/>
+          <w:bCs/>
+          <w:noProof/>
+        </w:rPr>
+      </w:pPr>
+      <w:r>
+        <w:rPr>
+          <w:b/>
+          <w:bCs/>
+          <w:noProof/>
+        </w:rPr>
+        <w:t>Develop and test Add Hifz Web API</w:t>
+      </w:r>
+    </w:p>
+    <w:p/>
+    <w:p>
+      <w:pPr>
+        <w:pStyle w:val="Heading1"/>
+        <w:numPr>
+          <w:ilvl w:val="1"/>
+          <w:numId w:val="5"/>
+        </w:numPr>
+        <w:spacing w:before="120" w:after="120"/>
+        <w:rPr>
+          <w:b/>
+          <w:bCs/>
+          <w:noProof/>
+        </w:rPr>
+      </w:pPr>
+      <w:r>
+        <w:rPr>
+          <w:b/>
+          <w:bCs/>
+          <w:noProof/>
+        </w:rPr>
+        <w:t>Fill the Surah dropdown of hifz-form.html</w:t>
+      </w:r>
+    </w:p>
+    <w:p/>
+    <w:p>
+      <w:pPr>
+        <w:pStyle w:val="Heading1"/>
+        <w:numPr>
+          <w:ilvl w:val="1"/>
+          <w:numId w:val="5"/>
+        </w:numPr>
+        <w:spacing w:before="120" w:after="120"/>
+        <w:rPr>
+          <w:b/>
+          <w:bCs/>
+          <w:noProof/>
+        </w:rPr>
+      </w:pPr>
+      <w:r>
+        <w:rPr>
+          <w:b/>
+          <w:bCs/>
+          <w:noProof/>
+        </w:rPr>
+        <w:t>Add a hifz entry using hifz-form.html</w:t>
       </w:r>
     </w:p>
     <w:p>
@@ -326,77 +1459,9 @@
           <w:tab w:val="left" w:pos="2295"/>
         </w:tabs>
       </w:pPr>
-      <w:r>
-        <w:tab/>
-      </w:r>
-    </w:p>
-    <w:p>
-      <w:pPr>
-        <w:tabs>
-          <w:tab w:val="left" w:pos="2295"/>
-        </w:tabs>
-        <w:rPr>
-          <w:noProof/>
-        </w:rPr>
-      </w:pPr>
-    </w:p>
-    <w:p>
-      <w:pPr>
-        <w:tabs>
-          <w:tab w:val="left" w:pos="2295"/>
-        </w:tabs>
-      </w:pPr>
-      <w:bookmarkStart w:id="0" w:name="_GoBack"/>
-      <w:bookmarkEnd w:id="0"/>
-      <w:r>
-        <w:rPr>
-          <w:noProof/>
-        </w:rPr>
-        <w:drawing>
-          <wp:inline distT="0" distB="0" distL="0" distR="0" wp14:anchorId="47AB1E1F" wp14:editId="295E74F6">
-            <wp:extent cx="5542580" cy="1790700"/>
-            <wp:effectExtent l="0" t="0" r="1270" b="0"/>
-            <wp:docPr id="3" name="Picture 3"/>
-            <wp:cNvGraphicFramePr>
-              <a:graphicFrameLocks xmlns:a="http://schemas.openxmlformats.org/drawingml/2006/main" noChangeAspect="1"/>
-            </wp:cNvGraphicFramePr>
-            <a:graphic xmlns:a="http://schemas.openxmlformats.org/drawingml/2006/main">
-              <a:graphicData uri="http://schemas.openxmlformats.org/drawingml/2006/picture">
-                <pic:pic xmlns:pic="http://schemas.openxmlformats.org/drawingml/2006/picture">
-                  <pic:nvPicPr>
-                    <pic:cNvPr id="1" name=""/>
-                    <pic:cNvPicPr/>
-                  </pic:nvPicPr>
-                  <pic:blipFill rotWithShape="1">
-                    <a:blip r:embed="rId7"/>
-                    <a:srcRect l="2805" t="4416" r="3911" b="42006"/>
-                    <a:stretch/>
-                  </pic:blipFill>
-                  <pic:spPr bwMode="auto">
-                    <a:xfrm>
-                      <a:off x="0" y="0"/>
-                      <a:ext cx="5544398" cy="1791287"/>
-                    </a:xfrm>
-                    <a:prstGeom prst="rect">
-                      <a:avLst/>
-                    </a:prstGeom>
-                    <a:ln>
-                      <a:noFill/>
-                    </a:ln>
-                    <a:extLst>
-                      <a:ext uri="{53640926-AAD7-44D8-BBD7-CCE9431645EC}">
-                        <a14:shadowObscured xmlns:a14="http://schemas.microsoft.com/office/drawing/2010/main"/>
-                      </a:ext>
-                    </a:extLst>
-                  </pic:spPr>
-                </pic:pic>
-              </a:graphicData>
-            </a:graphic>
-          </wp:inline>
-        </w:drawing>
-      </w:r>
     </w:p>
     <w:sectPr>
+      <w:footerReference w:type="default" r:id="rId7"/>
       <w:pgSz w:w="12240" w:h="15840"/>
       <w:pgMar w:top="1440" w:right="1440" w:bottom="1440" w:left="1440" w:header="720" w:footer="720" w:gutter="0"/>
       <w:cols w:space="720"/>
@@ -406,9 +1471,473 @@
 </w:document>
 </file>
 
+<file path=word/endnotes.xml><?xml version="1.0" encoding="utf-8"?>
+<w:endnotes xmlns:wpc="http://schemas.microsoft.com/office/word/2010/wordprocessingCanvas" xmlns:cx="http://schemas.microsoft.com/office/drawing/2014/chartex" xmlns:cx1="http://schemas.microsoft.com/office/drawing/2015/9/8/chartex" xmlns:cx2="http://schemas.microsoft.com/office/drawing/2015/10/21/chartex" xmlns:cx3="http://schemas.microsoft.com/office/drawing/2016/5/9/chartex" xmlns:cx4="http://schemas.microsoft.com/office/drawing/2016/5/10/chartex" xmlns:cx5="http://schemas.microsoft.com/office/drawing/2016/5/11/chartex" xmlns:cx6="http://schemas.microsoft.com/office/drawing/2016/5/12/chartex" xmlns:cx7="http://schemas.microsoft.com/office/drawing/2016/5/13/chartex" xmlns:cx8="http://schemas.microsoft.com/office/drawing/2016/5/14/chartex" xmlns:mc="http://schemas.openxmlformats.org/markup-compatibility/2006" xmlns:aink="http://schemas.microsoft.com/office/drawing/2016/ink" xmlns:am3d="http://schemas.microsoft.com/office/drawing/2017/model3d" xmlns:o="urn:schemas-microsoft-com:office:office" xmlns:r="http://schemas.openxmlformats.org/officeDocument/2006/relationships" xmlns:m="http://schemas.openxmlformats.org/officeDocument/2006/math" xmlns:v="urn:schemas-microsoft-com:vml" xmlns:wp14="http://schemas.microsoft.com/office/word/2010/wordprocessingDrawing" xmlns:wp="http://schemas.openxmlformats.org/drawingml/2006/wordprocessingDrawing" xmlns:w10="urn:schemas-microsoft-com:office:word" xmlns:w="http://schemas.openxmlformats.org/wordprocessingml/2006/main" xmlns:w14="http://schemas.microsoft.com/office/word/2010/wordml" xmlns:w15="http://schemas.microsoft.com/office/word/2012/wordml" xmlns:w16cid="http://schemas.microsoft.com/office/word/2016/wordml/cid" xmlns:w16se="http://schemas.microsoft.com/office/word/2015/wordml/symex" xmlns:wpg="http://schemas.microsoft.com/office/word/2010/wordprocessingGroup" xmlns:wpi="http://schemas.microsoft.com/office/word/2010/wordprocessingInk" xmlns:wne="http://schemas.microsoft.com/office/word/2006/wordml" xmlns:wps="http://schemas.microsoft.com/office/word/2010/wordprocessingShape" mc:Ignorable="w14 w15 w16se w16cid wp14">
+  <w:endnote w:type="separator" w:id="-1">
+    <w:p>
+      <w:pPr>
+        <w:spacing w:after="0" w:line="240" w:lineRule="auto"/>
+      </w:pPr>
+      <w:r>
+        <w:separator/>
+      </w:r>
+    </w:p>
+  </w:endnote>
+  <w:endnote w:type="continuationSeparator" w:id="0">
+    <w:p>
+      <w:pPr>
+        <w:spacing w:after="0" w:line="240" w:lineRule="auto"/>
+      </w:pPr>
+      <w:r>
+        <w:continuationSeparator/>
+      </w:r>
+    </w:p>
+  </w:endnote>
+</w:endnotes>
+</file>
+
+<file path=word/footer1.xml><?xml version="1.0" encoding="utf-8"?>
+<w:ftr xmlns:wpc="http://schemas.microsoft.com/office/word/2010/wordprocessingCanvas" xmlns:cx="http://schemas.microsoft.com/office/drawing/2014/chartex" xmlns:cx1="http://schemas.microsoft.com/office/drawing/2015/9/8/chartex" xmlns:cx2="http://schemas.microsoft.com/office/drawing/2015/10/21/chartex" xmlns:cx3="http://schemas.microsoft.com/office/drawing/2016/5/9/chartex" xmlns:cx4="http://schemas.microsoft.com/office/drawing/2016/5/10/chartex" xmlns:cx5="http://schemas.microsoft.com/office/drawing/2016/5/11/chartex" xmlns:cx6="http://schemas.microsoft.com/office/drawing/2016/5/12/chartex" xmlns:cx7="http://schemas.microsoft.com/office/drawing/2016/5/13/chartex" xmlns:cx8="http://schemas.microsoft.com/office/drawing/2016/5/14/chartex" xmlns:mc="http://schemas.openxmlformats.org/markup-compatibility/2006" xmlns:aink="http://schemas.microsoft.com/office/drawing/2016/ink" xmlns:am3d="http://schemas.microsoft.com/office/drawing/2017/model3d" xmlns:o="urn:schemas-microsoft-com:office:office" xmlns:r="http://schemas.openxmlformats.org/officeDocument/2006/relationships" xmlns:m="http://schemas.openxmlformats.org/officeDocument/2006/math" xmlns:v="urn:schemas-microsoft-com:vml" xmlns:wp14="http://schemas.microsoft.com/office/word/2010/wordprocessingDrawing" xmlns:wp="http://schemas.openxmlformats.org/drawingml/2006/wordprocessingDrawing" xmlns:w10="urn:schemas-microsoft-com:office:word" xmlns:w="http://schemas.openxmlformats.org/wordprocessingml/2006/main" xmlns:w14="http://schemas.microsoft.com/office/word/2010/wordml" xmlns:w15="http://schemas.microsoft.com/office/word/2012/wordml" xmlns:w16cid="http://schemas.microsoft.com/office/word/2016/wordml/cid" xmlns:w16se="http://schemas.microsoft.com/office/word/2015/wordml/symex" xmlns:wpg="http://schemas.microsoft.com/office/word/2010/wordprocessingGroup" xmlns:wpi="http://schemas.microsoft.com/office/word/2010/wordprocessingInk" xmlns:wne="http://schemas.microsoft.com/office/word/2006/wordml" xmlns:wps="http://schemas.microsoft.com/office/word/2010/wordprocessingShape" mc:Ignorable="w14 w15 w16se w16cid wp14">
+  <w:sdt>
+    <w:sdtPr>
+      <w:id w:val="198749476"/>
+      <w:docPartObj>
+        <w:docPartGallery w:val="Page Numbers (Bottom of Page)"/>
+        <w:docPartUnique/>
+      </w:docPartObj>
+    </w:sdtPr>
+    <w:sdtEndPr>
+      <w:rPr>
+        <w:noProof/>
+        <w:sz w:val="20"/>
+        <w:szCs w:val="20"/>
+      </w:rPr>
+    </w:sdtEndPr>
+    <w:sdtContent>
+      <w:p>
+        <w:pPr>
+          <w:pStyle w:val="Footer"/>
+          <w:jc w:val="right"/>
+          <w:rPr>
+            <w:sz w:val="20"/>
+            <w:szCs w:val="20"/>
+          </w:rPr>
+        </w:pPr>
+        <w:r>
+          <w:rPr>
+            <w:sz w:val="20"/>
+            <w:szCs w:val="20"/>
+          </w:rPr>
+          <w:fldChar w:fldCharType="begin"/>
+        </w:r>
+        <w:r>
+          <w:rPr>
+            <w:sz w:val="20"/>
+            <w:szCs w:val="20"/>
+          </w:rPr>
+          <w:instrText xml:space="preserve"> PAGE   \* MERGEFORMAT </w:instrText>
+        </w:r>
+        <w:r>
+          <w:rPr>
+            <w:sz w:val="20"/>
+            <w:szCs w:val="20"/>
+          </w:rPr>
+          <w:fldChar w:fldCharType="separate"/>
+        </w:r>
+        <w:r>
+          <w:rPr>
+            <w:noProof/>
+            <w:sz w:val="20"/>
+            <w:szCs w:val="20"/>
+          </w:rPr>
+          <w:t>2</w:t>
+        </w:r>
+        <w:r>
+          <w:rPr>
+            <w:noProof/>
+            <w:sz w:val="20"/>
+            <w:szCs w:val="20"/>
+          </w:rPr>
+          <w:fldChar w:fldCharType="end"/>
+        </w:r>
+      </w:p>
+    </w:sdtContent>
+  </w:sdt>
+  <w:p>
+    <w:pPr>
+      <w:pStyle w:val="Footer"/>
+    </w:pPr>
+  </w:p>
+</w:ftr>
+</file>
+
+<file path=word/footnotes.xml><?xml version="1.0" encoding="utf-8"?>
+<w:footnotes xmlns:wpc="http://schemas.microsoft.com/office/word/2010/wordprocessingCanvas" xmlns:cx="http://schemas.microsoft.com/office/drawing/2014/chartex" xmlns:cx1="http://schemas.microsoft.com/office/drawing/2015/9/8/chartex" xmlns:cx2="http://schemas.microsoft.com/office/drawing/2015/10/21/chartex" xmlns:cx3="http://schemas.microsoft.com/office/drawing/2016/5/9/chartex" xmlns:cx4="http://schemas.microsoft.com/office/drawing/2016/5/10/chartex" xmlns:cx5="http://schemas.microsoft.com/office/drawing/2016/5/11/chartex" xmlns:cx6="http://schemas.microsoft.com/office/drawing/2016/5/12/chartex" xmlns:cx7="http://schemas.microsoft.com/office/drawing/2016/5/13/chartex" xmlns:cx8="http://schemas.microsoft.com/office/drawing/2016/5/14/chartex" xmlns:mc="http://schemas.openxmlformats.org/markup-compatibility/2006" xmlns:aink="http://schemas.microsoft.com/office/drawing/2016/ink" xmlns:am3d="http://schemas.microsoft.com/office/drawing/2017/model3d" xmlns:o="urn:schemas-microsoft-com:office:office" xmlns:r="http://schemas.openxmlformats.org/officeDocument/2006/relationships" xmlns:m="http://schemas.openxmlformats.org/officeDocument/2006/math" xmlns:v="urn:schemas-microsoft-com:vml" xmlns:wp14="http://schemas.microsoft.com/office/word/2010/wordprocessingDrawing" xmlns:wp="http://schemas.openxmlformats.org/drawingml/2006/wordprocessingDrawing" xmlns:w10="urn:schemas-microsoft-com:office:word" xmlns:w="http://schemas.openxmlformats.org/wordprocessingml/2006/main" xmlns:w14="http://schemas.microsoft.com/office/word/2010/wordml" xmlns:w15="http://schemas.microsoft.com/office/word/2012/wordml" xmlns:w16cid="http://schemas.microsoft.com/office/word/2016/wordml/cid" xmlns:w16se="http://schemas.microsoft.com/office/word/2015/wordml/symex" xmlns:wpg="http://schemas.microsoft.com/office/word/2010/wordprocessingGroup" xmlns:wpi="http://schemas.microsoft.com/office/word/2010/wordprocessingInk" xmlns:wne="http://schemas.microsoft.com/office/word/2006/wordml" xmlns:wps="http://schemas.microsoft.com/office/word/2010/wordprocessingShape" mc:Ignorable="w14 w15 w16se w16cid wp14">
+  <w:footnote w:type="separator" w:id="-1">
+    <w:p>
+      <w:pPr>
+        <w:spacing w:after="0" w:line="240" w:lineRule="auto"/>
+      </w:pPr>
+      <w:r>
+        <w:separator/>
+      </w:r>
+    </w:p>
+  </w:footnote>
+  <w:footnote w:type="continuationSeparator" w:id="0">
+    <w:p>
+      <w:pPr>
+        <w:spacing w:after="0" w:line="240" w:lineRule="auto"/>
+      </w:pPr>
+      <w:r>
+        <w:continuationSeparator/>
+      </w:r>
+    </w:p>
+  </w:footnote>
+</w:footnotes>
+</file>
+
 <file path=word/numbering.xml><?xml version="1.0" encoding="utf-8"?>
-<w:numbering xmlns:wpc="http://schemas.microsoft.com/office/word/2010/wordprocessingCanvas" xmlns:cx="http://schemas.microsoft.com/office/drawing/2014/chartex" xmlns:cx1="http://schemas.microsoft.com/office/drawing/2015/9/8/chartex" xmlns:cx2="http://schemas.microsoft.com/office/drawing/2015/10/21/chartex" xmlns:cx3="http://schemas.microsoft.com/office/drawing/2016/5/9/chartex" xmlns:cx4="http://schemas.microsoft.com/office/drawing/2016/5/10/chartex" xmlns:cx5="http://schemas.microsoft.com/office/drawing/2016/5/11/chartex" xmlns:mc="http://schemas.openxmlformats.org/markup-compatibility/2006" xmlns:o="urn:schemas-microsoft-com:office:office" xmlns:r="http://schemas.openxmlformats.org/officeDocument/2006/relationships" xmlns:m="http://schemas.openxmlformats.org/officeDocument/2006/math" xmlns:v="urn:schemas-microsoft-com:vml" xmlns:wp14="http://schemas.microsoft.com/office/word/2010/wordprocessingDrawing" xmlns:wp="http://schemas.openxmlformats.org/drawingml/2006/wordprocessingDrawing" xmlns:w10="urn:schemas-microsoft-com:office:word" xmlns:w="http://schemas.openxmlformats.org/wordprocessingml/2006/main" xmlns:w14="http://schemas.microsoft.com/office/word/2010/wordml" xmlns:w15="http://schemas.microsoft.com/office/word/2012/wordml" xmlns:w16se="http://schemas.microsoft.com/office/word/2015/wordml/symex" xmlns:wpg="http://schemas.microsoft.com/office/word/2010/wordprocessingGroup" xmlns:wpi="http://schemas.microsoft.com/office/word/2010/wordprocessingInk" xmlns:wne="http://schemas.microsoft.com/office/word/2006/wordml" xmlns:wps="http://schemas.microsoft.com/office/word/2010/wordprocessingShape" mc:Ignorable="w14 w15 w16se wp14">
+<w:numbering xmlns:wpc="http://schemas.microsoft.com/office/word/2010/wordprocessingCanvas" xmlns:cx="http://schemas.microsoft.com/office/drawing/2014/chartex" xmlns:cx1="http://schemas.microsoft.com/office/drawing/2015/9/8/chartex" xmlns:cx2="http://schemas.microsoft.com/office/drawing/2015/10/21/chartex" xmlns:cx3="http://schemas.microsoft.com/office/drawing/2016/5/9/chartex" xmlns:cx4="http://schemas.microsoft.com/office/drawing/2016/5/10/chartex" xmlns:cx5="http://schemas.microsoft.com/office/drawing/2016/5/11/chartex" xmlns:cx6="http://schemas.microsoft.com/office/drawing/2016/5/12/chartex" xmlns:cx7="http://schemas.microsoft.com/office/drawing/2016/5/13/chartex" xmlns:cx8="http://schemas.microsoft.com/office/drawing/2016/5/14/chartex" xmlns:mc="http://schemas.openxmlformats.org/markup-compatibility/2006" xmlns:aink="http://schemas.microsoft.com/office/drawing/2016/ink" xmlns:am3d="http://schemas.microsoft.com/office/drawing/2017/model3d" xmlns:o="urn:schemas-microsoft-com:office:office" xmlns:r="http://schemas.openxmlformats.org/officeDocument/2006/relationships" xmlns:m="http://schemas.openxmlformats.org/officeDocument/2006/math" xmlns:v="urn:schemas-microsoft-com:vml" xmlns:wp14="http://schemas.microsoft.com/office/word/2010/wordprocessingDrawing" xmlns:wp="http://schemas.openxmlformats.org/drawingml/2006/wordprocessingDrawing" xmlns:w10="urn:schemas-microsoft-com:office:word" xmlns:w="http://schemas.openxmlformats.org/wordprocessingml/2006/main" xmlns:w14="http://schemas.microsoft.com/office/word/2010/wordml" xmlns:w15="http://schemas.microsoft.com/office/word/2012/wordml" xmlns:w16cid="http://schemas.microsoft.com/office/word/2016/wordml/cid" xmlns:w16se="http://schemas.microsoft.com/office/word/2015/wordml/symex" xmlns:wpg="http://schemas.microsoft.com/office/word/2010/wordprocessingGroup" xmlns:wpi="http://schemas.microsoft.com/office/word/2010/wordprocessingInk" xmlns:wne="http://schemas.microsoft.com/office/word/2006/wordml" xmlns:wps="http://schemas.microsoft.com/office/word/2010/wordprocessingShape" mc:Ignorable="w14 w15 w16se w16cid wp14">
   <w:abstractNum w:abstractNumId="0" w15:restartNumberingAfterBreak="0">
+    <w:nsid w:val="0E3835DF"/>
+    <w:multiLevelType w:val="multilevel"/>
+    <w:tmpl w:val="E40A19F6"/>
+    <w:lvl w:ilvl="0">
+      <w:start w:val="1"/>
+      <w:numFmt w:val="decimal"/>
+      <w:lvlText w:val="%1."/>
+      <w:lvlJc w:val="left"/>
+      <w:pPr>
+        <w:ind w:left="360" w:hanging="360"/>
+      </w:pPr>
+      <w:rPr>
+        <w:rFonts w:hint="default"/>
+      </w:rPr>
+    </w:lvl>
+    <w:lvl w:ilvl="1">
+      <w:start w:val="2"/>
+      <w:numFmt w:val="decimal"/>
+      <w:lvlText w:val="%1.%2."/>
+      <w:lvlJc w:val="left"/>
+      <w:pPr>
+        <w:ind w:left="360" w:hanging="360"/>
+      </w:pPr>
+      <w:rPr>
+        <w:rFonts w:hint="default"/>
+      </w:rPr>
+    </w:lvl>
+    <w:lvl w:ilvl="2">
+      <w:start w:val="1"/>
+      <w:numFmt w:val="decimal"/>
+      <w:lvlText w:val="%1.%2.%3."/>
+      <w:lvlJc w:val="left"/>
+      <w:pPr>
+        <w:ind w:left="720" w:hanging="720"/>
+      </w:pPr>
+      <w:rPr>
+        <w:rFonts w:hint="default"/>
+      </w:rPr>
+    </w:lvl>
+    <w:lvl w:ilvl="3">
+      <w:start w:val="1"/>
+      <w:numFmt w:val="decimal"/>
+      <w:lvlText w:val="%1.%2.%3.%4."/>
+      <w:lvlJc w:val="left"/>
+      <w:pPr>
+        <w:ind w:left="720" w:hanging="720"/>
+      </w:pPr>
+      <w:rPr>
+        <w:rFonts w:hint="default"/>
+      </w:rPr>
+    </w:lvl>
+    <w:lvl w:ilvl="4">
+      <w:start w:val="1"/>
+      <w:numFmt w:val="decimal"/>
+      <w:lvlText w:val="%1.%2.%3.%4.%5."/>
+      <w:lvlJc w:val="left"/>
+      <w:pPr>
+        <w:ind w:left="1080" w:hanging="1080"/>
+      </w:pPr>
+      <w:rPr>
+        <w:rFonts w:hint="default"/>
+      </w:rPr>
+    </w:lvl>
+    <w:lvl w:ilvl="5">
+      <w:start w:val="1"/>
+      <w:numFmt w:val="decimal"/>
+      <w:lvlText w:val="%1.%2.%3.%4.%5.%6."/>
+      <w:lvlJc w:val="left"/>
+      <w:pPr>
+        <w:ind w:left="1080" w:hanging="1080"/>
+      </w:pPr>
+      <w:rPr>
+        <w:rFonts w:hint="default"/>
+      </w:rPr>
+    </w:lvl>
+    <w:lvl w:ilvl="6">
+      <w:start w:val="1"/>
+      <w:numFmt w:val="decimal"/>
+      <w:lvlText w:val="%1.%2.%3.%4.%5.%6.%7."/>
+      <w:lvlJc w:val="left"/>
+      <w:pPr>
+        <w:ind w:left="1440" w:hanging="1440"/>
+      </w:pPr>
+      <w:rPr>
+        <w:rFonts w:hint="default"/>
+      </w:rPr>
+    </w:lvl>
+    <w:lvl w:ilvl="7">
+      <w:start w:val="1"/>
+      <w:numFmt w:val="decimal"/>
+      <w:lvlText w:val="%1.%2.%3.%4.%5.%6.%7.%8."/>
+      <w:lvlJc w:val="left"/>
+      <w:pPr>
+        <w:ind w:left="1440" w:hanging="1440"/>
+      </w:pPr>
+      <w:rPr>
+        <w:rFonts w:hint="default"/>
+      </w:rPr>
+    </w:lvl>
+    <w:lvl w:ilvl="8">
+      <w:start w:val="1"/>
+      <w:numFmt w:val="decimal"/>
+      <w:lvlText w:val="%1.%2.%3.%4.%5.%6.%7.%8.%9."/>
+      <w:lvlJc w:val="left"/>
+      <w:pPr>
+        <w:ind w:left="1800" w:hanging="1800"/>
+      </w:pPr>
+      <w:rPr>
+        <w:rFonts w:hint="default"/>
+      </w:rPr>
+    </w:lvl>
+  </w:abstractNum>
+  <w:abstractNum w:abstractNumId="1" w15:restartNumberingAfterBreak="0">
+    <w:nsid w:val="137E76AE"/>
+    <w:multiLevelType w:val="multilevel"/>
+    <w:tmpl w:val="397251DE"/>
+    <w:lvl w:ilvl="0">
+      <w:start w:val="2"/>
+      <w:numFmt w:val="decimal"/>
+      <w:lvlText w:val="%1."/>
+      <w:lvlJc w:val="left"/>
+      <w:pPr>
+        <w:ind w:left="360" w:hanging="360"/>
+      </w:pPr>
+      <w:rPr>
+        <w:rFonts w:hint="default"/>
+      </w:rPr>
+    </w:lvl>
+    <w:lvl w:ilvl="1">
+      <w:start w:val="1"/>
+      <w:numFmt w:val="decimal"/>
+      <w:lvlText w:val="%1.%2."/>
+      <w:lvlJc w:val="left"/>
+      <w:pPr>
+        <w:ind w:left="360" w:hanging="360"/>
+      </w:pPr>
+      <w:rPr>
+        <w:rFonts w:hint="default"/>
+      </w:rPr>
+    </w:lvl>
+    <w:lvl w:ilvl="2">
+      <w:start w:val="1"/>
+      <w:numFmt w:val="decimal"/>
+      <w:lvlText w:val="%1.%2.%3."/>
+      <w:lvlJc w:val="left"/>
+      <w:pPr>
+        <w:ind w:left="720" w:hanging="720"/>
+      </w:pPr>
+      <w:rPr>
+        <w:rFonts w:hint="default"/>
+      </w:rPr>
+    </w:lvl>
+    <w:lvl w:ilvl="3">
+      <w:start w:val="1"/>
+      <w:numFmt w:val="decimal"/>
+      <w:lvlText w:val="%1.%2.%3.%4."/>
+      <w:lvlJc w:val="left"/>
+      <w:pPr>
+        <w:ind w:left="720" w:hanging="720"/>
+      </w:pPr>
+      <w:rPr>
+        <w:rFonts w:hint="default"/>
+      </w:rPr>
+    </w:lvl>
+    <w:lvl w:ilvl="4">
+      <w:start w:val="1"/>
+      <w:numFmt w:val="decimal"/>
+      <w:lvlText w:val="%1.%2.%3.%4.%5."/>
+      <w:lvlJc w:val="left"/>
+      <w:pPr>
+        <w:ind w:left="1080" w:hanging="1080"/>
+      </w:pPr>
+      <w:rPr>
+        <w:rFonts w:hint="default"/>
+      </w:rPr>
+    </w:lvl>
+    <w:lvl w:ilvl="5">
+      <w:start w:val="1"/>
+      <w:numFmt w:val="decimal"/>
+      <w:lvlText w:val="%1.%2.%3.%4.%5.%6."/>
+      <w:lvlJc w:val="left"/>
+      <w:pPr>
+        <w:ind w:left="1080" w:hanging="1080"/>
+      </w:pPr>
+      <w:rPr>
+        <w:rFonts w:hint="default"/>
+      </w:rPr>
+    </w:lvl>
+    <w:lvl w:ilvl="6">
+      <w:start w:val="1"/>
+      <w:numFmt w:val="decimal"/>
+      <w:lvlText w:val="%1.%2.%3.%4.%5.%6.%7."/>
+      <w:lvlJc w:val="left"/>
+      <w:pPr>
+        <w:ind w:left="1440" w:hanging="1440"/>
+      </w:pPr>
+      <w:rPr>
+        <w:rFonts w:hint="default"/>
+      </w:rPr>
+    </w:lvl>
+    <w:lvl w:ilvl="7">
+      <w:start w:val="1"/>
+      <w:numFmt w:val="decimal"/>
+      <w:lvlText w:val="%1.%2.%3.%4.%5.%6.%7.%8."/>
+      <w:lvlJc w:val="left"/>
+      <w:pPr>
+        <w:ind w:left="1440" w:hanging="1440"/>
+      </w:pPr>
+      <w:rPr>
+        <w:rFonts w:hint="default"/>
+      </w:rPr>
+    </w:lvl>
+    <w:lvl w:ilvl="8">
+      <w:start w:val="1"/>
+      <w:numFmt w:val="decimal"/>
+      <w:lvlText w:val="%1.%2.%3.%4.%5.%6.%7.%8.%9."/>
+      <w:lvlJc w:val="left"/>
+      <w:pPr>
+        <w:ind w:left="1800" w:hanging="1800"/>
+      </w:pPr>
+      <w:rPr>
+        <w:rFonts w:hint="default"/>
+      </w:rPr>
+    </w:lvl>
+  </w:abstractNum>
+  <w:abstractNum w:abstractNumId="2" w15:restartNumberingAfterBreak="0">
+    <w:nsid w:val="182D1A78"/>
+    <w:multiLevelType w:val="multilevel"/>
+    <w:tmpl w:val="221296F6"/>
+    <w:lvl w:ilvl="0">
+      <w:start w:val="1"/>
+      <w:numFmt w:val="decimal"/>
+      <w:lvlText w:val="%1."/>
+      <w:lvlJc w:val="left"/>
+      <w:pPr>
+        <w:ind w:left="545" w:hanging="545"/>
+      </w:pPr>
+      <w:rPr>
+        <w:rFonts w:hint="default"/>
+      </w:rPr>
+    </w:lvl>
+    <w:lvl w:ilvl="1">
+      <w:start w:val="1"/>
+      <w:numFmt w:val="decimal"/>
+      <w:lvlText w:val="%1.%2."/>
+      <w:lvlJc w:val="left"/>
+      <w:pPr>
+        <w:ind w:left="545" w:hanging="545"/>
+      </w:pPr>
+      <w:rPr>
+        <w:rFonts w:hint="default"/>
+      </w:rPr>
+    </w:lvl>
+    <w:lvl w:ilvl="2">
+      <w:start w:val="1"/>
+      <w:numFmt w:val="decimal"/>
+      <w:lvlText w:val="%1.%2.%3."/>
+      <w:lvlJc w:val="left"/>
+      <w:pPr>
+        <w:ind w:left="720" w:hanging="720"/>
+      </w:pPr>
+      <w:rPr>
+        <w:rFonts w:hint="default"/>
+      </w:rPr>
+    </w:lvl>
+    <w:lvl w:ilvl="3">
+      <w:start w:val="1"/>
+      <w:numFmt w:val="decimal"/>
+      <w:lvlText w:val="%1.%2.%3.%4."/>
+      <w:lvlJc w:val="left"/>
+      <w:pPr>
+        <w:ind w:left="720" w:hanging="720"/>
+      </w:pPr>
+      <w:rPr>
+        <w:rFonts w:hint="default"/>
+      </w:rPr>
+    </w:lvl>
+    <w:lvl w:ilvl="4">
+      <w:start w:val="1"/>
+      <w:numFmt w:val="decimal"/>
+      <w:lvlText w:val="%1.%2.%3.%4.%5."/>
+      <w:lvlJc w:val="left"/>
+      <w:pPr>
+        <w:ind w:left="1080" w:hanging="1080"/>
+      </w:pPr>
+      <w:rPr>
+        <w:rFonts w:hint="default"/>
+      </w:rPr>
+    </w:lvl>
+    <w:lvl w:ilvl="5">
+      <w:start w:val="1"/>
+      <w:numFmt w:val="decimal"/>
+      <w:lvlText w:val="%1.%2.%3.%4.%5.%6."/>
+      <w:lvlJc w:val="left"/>
+      <w:pPr>
+        <w:ind w:left="1080" w:hanging="1080"/>
+      </w:pPr>
+      <w:rPr>
+        <w:rFonts w:hint="default"/>
+      </w:rPr>
+    </w:lvl>
+    <w:lvl w:ilvl="6">
+      <w:start w:val="1"/>
+      <w:numFmt w:val="decimal"/>
+      <w:lvlText w:val="%1.%2.%3.%4.%5.%6.%7."/>
+      <w:lvlJc w:val="left"/>
+      <w:pPr>
+        <w:ind w:left="1440" w:hanging="1440"/>
+      </w:pPr>
+      <w:rPr>
+        <w:rFonts w:hint="default"/>
+      </w:rPr>
+    </w:lvl>
+    <w:lvl w:ilvl="7">
+      <w:start w:val="1"/>
+      <w:numFmt w:val="decimal"/>
+      <w:lvlText w:val="%1.%2.%3.%4.%5.%6.%7.%8."/>
+      <w:lvlJc w:val="left"/>
+      <w:pPr>
+        <w:ind w:left="1440" w:hanging="1440"/>
+      </w:pPr>
+      <w:rPr>
+        <w:rFonts w:hint="default"/>
+      </w:rPr>
+    </w:lvl>
+    <w:lvl w:ilvl="8">
+      <w:start w:val="1"/>
+      <w:numFmt w:val="decimal"/>
+      <w:lvlText w:val="%1.%2.%3.%4.%5.%6.%7.%8.%9."/>
+      <w:lvlJc w:val="left"/>
+      <w:pPr>
+        <w:ind w:left="1800" w:hanging="1800"/>
+      </w:pPr>
+      <w:rPr>
+        <w:rFonts w:hint="default"/>
+      </w:rPr>
+    </w:lvl>
+  </w:abstractNum>
+  <w:abstractNum w:abstractNumId="3" w15:restartNumberingAfterBreak="0">
     <w:nsid w:val="5BFB7614"/>
     <w:multiLevelType w:val="multilevel"/>
     <w:tmpl w:val="0409001F"/>
@@ -494,14 +2023,139 @@
       </w:pPr>
     </w:lvl>
   </w:abstractNum>
+  <w:abstractNum w:abstractNumId="4" w15:restartNumberingAfterBreak="0">
+    <w:nsid w:val="7EBF4ADC"/>
+    <w:multiLevelType w:val="multilevel"/>
+    <w:tmpl w:val="56D485E8"/>
+    <w:lvl w:ilvl="0">
+      <w:start w:val="2"/>
+      <w:numFmt w:val="decimal"/>
+      <w:lvlText w:val="%1."/>
+      <w:lvlJc w:val="left"/>
+      <w:pPr>
+        <w:ind w:left="485" w:hanging="485"/>
+      </w:pPr>
+      <w:rPr>
+        <w:rFonts w:hint="default"/>
+      </w:rPr>
+    </w:lvl>
+    <w:lvl w:ilvl="1">
+      <w:start w:val="1"/>
+      <w:numFmt w:val="decimal"/>
+      <w:lvlText w:val="%1.%2."/>
+      <w:lvlJc w:val="left"/>
+      <w:pPr>
+        <w:ind w:left="720" w:hanging="720"/>
+      </w:pPr>
+      <w:rPr>
+        <w:rFonts w:hint="default"/>
+      </w:rPr>
+    </w:lvl>
+    <w:lvl w:ilvl="2">
+      <w:start w:val="1"/>
+      <w:numFmt w:val="decimal"/>
+      <w:lvlText w:val="%1.%2.%3."/>
+      <w:lvlJc w:val="left"/>
+      <w:pPr>
+        <w:ind w:left="720" w:hanging="720"/>
+      </w:pPr>
+      <w:rPr>
+        <w:rFonts w:hint="default"/>
+      </w:rPr>
+    </w:lvl>
+    <w:lvl w:ilvl="3">
+      <w:start w:val="1"/>
+      <w:numFmt w:val="decimal"/>
+      <w:lvlText w:val="%1.%2.%3.%4."/>
+      <w:lvlJc w:val="left"/>
+      <w:pPr>
+        <w:ind w:left="1080" w:hanging="1080"/>
+      </w:pPr>
+      <w:rPr>
+        <w:rFonts w:hint="default"/>
+      </w:rPr>
+    </w:lvl>
+    <w:lvl w:ilvl="4">
+      <w:start w:val="1"/>
+      <w:numFmt w:val="decimal"/>
+      <w:lvlText w:val="%1.%2.%3.%4.%5."/>
+      <w:lvlJc w:val="left"/>
+      <w:pPr>
+        <w:ind w:left="1440" w:hanging="1440"/>
+      </w:pPr>
+      <w:rPr>
+        <w:rFonts w:hint="default"/>
+      </w:rPr>
+    </w:lvl>
+    <w:lvl w:ilvl="5">
+      <w:start w:val="1"/>
+      <w:numFmt w:val="decimal"/>
+      <w:lvlText w:val="%1.%2.%3.%4.%5.%6."/>
+      <w:lvlJc w:val="left"/>
+      <w:pPr>
+        <w:ind w:left="1440" w:hanging="1440"/>
+      </w:pPr>
+      <w:rPr>
+        <w:rFonts w:hint="default"/>
+      </w:rPr>
+    </w:lvl>
+    <w:lvl w:ilvl="6">
+      <w:start w:val="1"/>
+      <w:numFmt w:val="decimal"/>
+      <w:lvlText w:val="%1.%2.%3.%4.%5.%6.%7."/>
+      <w:lvlJc w:val="left"/>
+      <w:pPr>
+        <w:ind w:left="1800" w:hanging="1800"/>
+      </w:pPr>
+      <w:rPr>
+        <w:rFonts w:hint="default"/>
+      </w:rPr>
+    </w:lvl>
+    <w:lvl w:ilvl="7">
+      <w:start w:val="1"/>
+      <w:numFmt w:val="decimal"/>
+      <w:lvlText w:val="%1.%2.%3.%4.%5.%6.%7.%8."/>
+      <w:lvlJc w:val="left"/>
+      <w:pPr>
+        <w:ind w:left="2160" w:hanging="2160"/>
+      </w:pPr>
+      <w:rPr>
+        <w:rFonts w:hint="default"/>
+      </w:rPr>
+    </w:lvl>
+    <w:lvl w:ilvl="8">
+      <w:start w:val="1"/>
+      <w:numFmt w:val="decimal"/>
+      <w:lvlText w:val="%1.%2.%3.%4.%5.%6.%7.%8.%9."/>
+      <w:lvlJc w:val="left"/>
+      <w:pPr>
+        <w:ind w:left="2160" w:hanging="2160"/>
+      </w:pPr>
+      <w:rPr>
+        <w:rFonts w:hint="default"/>
+      </w:rPr>
+    </w:lvl>
+  </w:abstractNum>
   <w:num w:numId="1">
+    <w:abstractNumId w:val="3"/>
+  </w:num>
+  <w:num w:numId="2">
     <w:abstractNumId w:val="0"/>
+  </w:num>
+  <w:num w:numId="3">
+    <w:abstractNumId w:val="1"/>
+  </w:num>
+  <w:num w:numId="4">
+    <w:abstractNumId w:val="2"/>
+  </w:num>
+  <w:num w:numId="5">
+    <w:abstractNumId w:val="4"/>
   </w:num>
 </w:numbering>
 </file>
 
 <file path=word/styles.xml><?xml version="1.0" encoding="utf-8"?>
-<w:styles xmlns:mc="http://schemas.openxmlformats.org/markup-compatibility/2006" xmlns:r="http://schemas.openxmlformats.org/officeDocument/2006/relationships" xmlns:w="http://schemas.openxmlformats.org/wordprocessingml/2006/main" xmlns:w14="http://schemas.microsoft.com/office/word/2010/wordml" xmlns:w15="http://schemas.microsoft.com/office/word/2012/wordml" xmlns:w16se="http://schemas.microsoft.com/office/word/2015/wordml/symex" mc:Ignorable="w14 w15 w16se">
+<w:styles xmlns:mc="http://schemas.openxmlformats.org/markup-compatibility/2006" xmlns:r="http://schemas.openxmlformats.org/officeDocument/2006/relationships" xmlns:w="http://schemas.openxmlformats.org/wordprocessingml/2006/main" xmlns:w14="http://schemas.microsoft.com/office/word/2010/wordml" xmlns:w15="http://schemas.microsoft.com/office/word/2012/wordml" xmlns:w16cid="http://schemas.microsoft.com/office/word/2016/wordml/cid" xmlns:w16se="http://schemas.microsoft.com/office/word/2015/wordml/symex" mc:Ignorable="w14 w15 w16se w16cid">
   <w:docDefaults>
     <w:rPrDefault>
       <w:rPr>
@@ -517,7 +2171,7 @@
       </w:pPr>
     </w:pPrDefault>
   </w:docDefaults>
-  <w:latentStyles w:defLockedState="0" w:defUIPriority="99" w:defSemiHidden="0" w:defUnhideWhenUsed="0" w:defQFormat="0" w:count="374">
+  <w:latentStyles w:defLockedState="0" w:defUIPriority="99" w:defSemiHidden="0" w:defUnhideWhenUsed="0" w:defQFormat="0" w:count="375">
     <w:lsdException w:name="Normal" w:uiPriority="0" w:qFormat="1"/>
     <w:lsdException w:name="heading 1" w:uiPriority="9" w:qFormat="1"/>
     <w:lsdException w:name="heading 2" w:semiHidden="1" w:uiPriority="9" w:unhideWhenUsed="1" w:qFormat="1"/>
@@ -667,11 +2321,10 @@
     <w:lsdException w:name="Table Professional" w:semiHidden="1" w:unhideWhenUsed="1"/>
     <w:lsdException w:name="Table Subtle 1" w:semiHidden="1" w:unhideWhenUsed="1"/>
     <w:lsdException w:name="Table Subtle 2" w:semiHidden="1" w:unhideWhenUsed="1"/>
+    <w:lsdException w:name="Table Web 1" w:semiHidden="1" w:unhideWhenUsed="1"/>
     <w:lsdException w:name="Table Web 2" w:semiHidden="1" w:unhideWhenUsed="1"/>
-    <w:lsdException w:name="Table Web 3" w:semiHidden="1" w:unhideWhenUsed="1"/>
     <w:lsdException w:name="Balloon Text" w:semiHidden="1" w:unhideWhenUsed="1"/>
     <w:lsdException w:name="Table Grid" w:uiPriority="39"/>
-    <w:lsdException w:name="Table Theme" w:semiHidden="1" w:unhideWhenUsed="1"/>
     <w:lsdException w:name="Placeholder Text" w:semiHidden="1"/>
     <w:lsdException w:name="No Spacing" w:uiPriority="1" w:qFormat="1"/>
     <w:lsdException w:name="Light Shading" w:uiPriority="60"/>
@@ -890,6 +2543,7 @@
     <w:lsdException w:name="Mention" w:semiHidden="1" w:unhideWhenUsed="1"/>
     <w:lsdException w:name="Smart Hyperlink" w:semiHidden="1" w:unhideWhenUsed="1"/>
     <w:lsdException w:name="Hashtag" w:semiHidden="1" w:unhideWhenUsed="1"/>
+    <w:lsdException w:name="Unresolved Mention" w:semiHidden="1" w:unhideWhenUsed="1"/>
   </w:latentStyles>
   <w:style w:type="paragraph" w:default="1" w:styleId="Normal">
     <w:name w:val="Normal"/>
@@ -898,6 +2552,27 @@
     <w:pPr>
       <w:spacing w:after="200" w:line="276" w:lineRule="auto"/>
     </w:pPr>
+  </w:style>
+  <w:style w:type="paragraph" w:styleId="Heading1">
+    <w:name w:val="heading 1"/>
+    <w:basedOn w:val="Normal"/>
+    <w:next w:val="Normal"/>
+    <w:link w:val="Heading1Char"/>
+    <w:uiPriority w:val="9"/>
+    <w:qFormat/>
+    <w:rsid w:val="00BC5588"/>
+    <w:pPr>
+      <w:keepNext/>
+      <w:keepLines/>
+      <w:spacing w:before="240" w:after="0"/>
+      <w:outlineLvl w:val="0"/>
+    </w:pPr>
+    <w:rPr>
+      <w:rFonts w:asciiTheme="majorHAnsi" w:eastAsiaTheme="majorEastAsia" w:hAnsiTheme="majorHAnsi" w:cstheme="majorBidi"/>
+      <w:color w:val="2E74B5" w:themeColor="accent1" w:themeShade="BF"/>
+      <w:sz w:val="32"/>
+      <w:szCs w:val="32"/>
+    </w:rPr>
   </w:style>
   <w:style w:type="paragraph" w:styleId="Heading2">
     <w:name w:val="heading 2"/>
@@ -1022,6 +2697,200 @@
       <w:sz w:val="26"/>
       <w:szCs w:val="26"/>
     </w:rPr>
+  </w:style>
+  <w:style w:type="paragraph" w:styleId="ListParagraph">
+    <w:name w:val="List Paragraph"/>
+    <w:basedOn w:val="Normal"/>
+    <w:uiPriority w:val="34"/>
+    <w:qFormat/>
+    <w:rsid w:val="00BC5588"/>
+    <w:pPr>
+      <w:ind w:left="720"/>
+      <w:contextualSpacing/>
+    </w:pPr>
+    <w:rPr>
+      <w:rFonts w:eastAsiaTheme="minorEastAsia"/>
+    </w:rPr>
+  </w:style>
+  <w:style w:type="table" w:customStyle="1" w:styleId="LightGrid-Accent11">
+    <w:name w:val="Light Grid - Accent 11"/>
+    <w:basedOn w:val="TableNormal"/>
+    <w:uiPriority w:val="62"/>
+    <w:rsid w:val="00BC5588"/>
+    <w:pPr>
+      <w:spacing w:after="0" w:line="240" w:lineRule="auto"/>
+    </w:pPr>
+    <w:tblPr>
+      <w:tblStyleRowBandSize w:val="1"/>
+      <w:tblStyleColBandSize w:val="1"/>
+      <w:tblBorders>
+        <w:top w:val="single" w:sz="8" w:space="0" w:color="5B9BD5" w:themeColor="accent1"/>
+        <w:left w:val="single" w:sz="8" w:space="0" w:color="5B9BD5" w:themeColor="accent1"/>
+        <w:bottom w:val="single" w:sz="8" w:space="0" w:color="5B9BD5" w:themeColor="accent1"/>
+        <w:right w:val="single" w:sz="8" w:space="0" w:color="5B9BD5" w:themeColor="accent1"/>
+        <w:insideH w:val="single" w:sz="8" w:space="0" w:color="5B9BD5" w:themeColor="accent1"/>
+        <w:insideV w:val="single" w:sz="8" w:space="0" w:color="5B9BD5" w:themeColor="accent1"/>
+      </w:tblBorders>
+    </w:tblPr>
+    <w:tblStylePr w:type="firstRow">
+      <w:pPr>
+        <w:spacing w:before="0" w:after="0" w:line="240" w:lineRule="auto"/>
+      </w:pPr>
+      <w:rPr>
+        <w:rFonts w:asciiTheme="majorHAnsi" w:eastAsiaTheme="majorEastAsia" w:hAnsiTheme="majorHAnsi" w:cstheme="majorBidi"/>
+        <w:b/>
+        <w:bCs/>
+      </w:rPr>
+      <w:tblPr/>
+      <w:tcPr>
+        <w:tcBorders>
+          <w:top w:val="single" w:sz="8" w:space="0" w:color="5B9BD5" w:themeColor="accent1"/>
+          <w:left w:val="single" w:sz="8" w:space="0" w:color="5B9BD5" w:themeColor="accent1"/>
+          <w:bottom w:val="single" w:sz="18" w:space="0" w:color="5B9BD5" w:themeColor="accent1"/>
+          <w:right w:val="single" w:sz="8" w:space="0" w:color="5B9BD5" w:themeColor="accent1"/>
+          <w:insideH w:val="nil"/>
+          <w:insideV w:val="single" w:sz="8" w:space="0" w:color="5B9BD5" w:themeColor="accent1"/>
+        </w:tcBorders>
+      </w:tcPr>
+    </w:tblStylePr>
+    <w:tblStylePr w:type="lastRow">
+      <w:pPr>
+        <w:spacing w:before="0" w:after="0" w:line="240" w:lineRule="auto"/>
+      </w:pPr>
+      <w:rPr>
+        <w:rFonts w:asciiTheme="majorHAnsi" w:eastAsiaTheme="majorEastAsia" w:hAnsiTheme="majorHAnsi" w:cstheme="majorBidi"/>
+        <w:b/>
+        <w:bCs/>
+      </w:rPr>
+      <w:tblPr/>
+      <w:tcPr>
+        <w:tcBorders>
+          <w:top w:val="double" w:sz="6" w:space="0" w:color="5B9BD5" w:themeColor="accent1"/>
+          <w:left w:val="single" w:sz="8" w:space="0" w:color="5B9BD5" w:themeColor="accent1"/>
+          <w:bottom w:val="single" w:sz="8" w:space="0" w:color="5B9BD5" w:themeColor="accent1"/>
+          <w:right w:val="single" w:sz="8" w:space="0" w:color="5B9BD5" w:themeColor="accent1"/>
+          <w:insideH w:val="nil"/>
+          <w:insideV w:val="single" w:sz="8" w:space="0" w:color="5B9BD5" w:themeColor="accent1"/>
+        </w:tcBorders>
+      </w:tcPr>
+    </w:tblStylePr>
+    <w:tblStylePr w:type="firstCol">
+      <w:rPr>
+        <w:rFonts w:asciiTheme="majorHAnsi" w:eastAsiaTheme="majorEastAsia" w:hAnsiTheme="majorHAnsi" w:cstheme="majorBidi"/>
+        <w:b/>
+        <w:bCs/>
+      </w:rPr>
+    </w:tblStylePr>
+    <w:tblStylePr w:type="lastCol">
+      <w:rPr>
+        <w:rFonts w:asciiTheme="majorHAnsi" w:eastAsiaTheme="majorEastAsia" w:hAnsiTheme="majorHAnsi" w:cstheme="majorBidi"/>
+        <w:b/>
+        <w:bCs/>
+      </w:rPr>
+      <w:tblPr/>
+      <w:tcPr>
+        <w:tcBorders>
+          <w:top w:val="single" w:sz="8" w:space="0" w:color="5B9BD5" w:themeColor="accent1"/>
+          <w:left w:val="single" w:sz="8" w:space="0" w:color="5B9BD5" w:themeColor="accent1"/>
+          <w:bottom w:val="single" w:sz="8" w:space="0" w:color="5B9BD5" w:themeColor="accent1"/>
+          <w:right w:val="single" w:sz="8" w:space="0" w:color="5B9BD5" w:themeColor="accent1"/>
+        </w:tcBorders>
+      </w:tcPr>
+    </w:tblStylePr>
+    <w:tblStylePr w:type="band1Vert">
+      <w:tblPr/>
+      <w:tcPr>
+        <w:tcBorders>
+          <w:top w:val="single" w:sz="8" w:space="0" w:color="5B9BD5" w:themeColor="accent1"/>
+          <w:left w:val="single" w:sz="8" w:space="0" w:color="5B9BD5" w:themeColor="accent1"/>
+          <w:bottom w:val="single" w:sz="8" w:space="0" w:color="5B9BD5" w:themeColor="accent1"/>
+          <w:right w:val="single" w:sz="8" w:space="0" w:color="5B9BD5" w:themeColor="accent1"/>
+        </w:tcBorders>
+        <w:shd w:val="clear" w:color="auto" w:fill="D6E6F4" w:themeFill="accent1" w:themeFillTint="3F"/>
+      </w:tcPr>
+    </w:tblStylePr>
+    <w:tblStylePr w:type="band1Horz">
+      <w:tblPr/>
+      <w:tcPr>
+        <w:tcBorders>
+          <w:top w:val="single" w:sz="8" w:space="0" w:color="5B9BD5" w:themeColor="accent1"/>
+          <w:left w:val="single" w:sz="8" w:space="0" w:color="5B9BD5" w:themeColor="accent1"/>
+          <w:bottom w:val="single" w:sz="8" w:space="0" w:color="5B9BD5" w:themeColor="accent1"/>
+          <w:right w:val="single" w:sz="8" w:space="0" w:color="5B9BD5" w:themeColor="accent1"/>
+          <w:insideV w:val="single" w:sz="8" w:space="0" w:color="5B9BD5" w:themeColor="accent1"/>
+        </w:tcBorders>
+        <w:shd w:val="clear" w:color="auto" w:fill="D6E6F4" w:themeFill="accent1" w:themeFillTint="3F"/>
+      </w:tcPr>
+    </w:tblStylePr>
+    <w:tblStylePr w:type="band2Horz">
+      <w:tblPr/>
+      <w:tcPr>
+        <w:tcBorders>
+          <w:top w:val="single" w:sz="8" w:space="0" w:color="5B9BD5" w:themeColor="accent1"/>
+          <w:left w:val="single" w:sz="8" w:space="0" w:color="5B9BD5" w:themeColor="accent1"/>
+          <w:bottom w:val="single" w:sz="8" w:space="0" w:color="5B9BD5" w:themeColor="accent1"/>
+          <w:right w:val="single" w:sz="8" w:space="0" w:color="5B9BD5" w:themeColor="accent1"/>
+          <w:insideV w:val="single" w:sz="8" w:space="0" w:color="5B9BD5" w:themeColor="accent1"/>
+        </w:tcBorders>
+      </w:tcPr>
+    </w:tblStylePr>
+  </w:style>
+  <w:style w:type="character" w:customStyle="1" w:styleId="Heading1Char">
+    <w:name w:val="Heading 1 Char"/>
+    <w:basedOn w:val="DefaultParagraphFont"/>
+    <w:link w:val="Heading1"/>
+    <w:uiPriority w:val="9"/>
+    <w:rsid w:val="00BC5588"/>
+    <w:rPr>
+      <w:rFonts w:asciiTheme="majorHAnsi" w:eastAsiaTheme="majorEastAsia" w:hAnsiTheme="majorHAnsi" w:cstheme="majorBidi"/>
+      <w:color w:val="2E74B5" w:themeColor="accent1" w:themeShade="BF"/>
+      <w:sz w:val="32"/>
+      <w:szCs w:val="32"/>
+    </w:rPr>
+  </w:style>
+  <w:style w:type="paragraph" w:styleId="Header">
+    <w:name w:val="header"/>
+    <w:basedOn w:val="Normal"/>
+    <w:link w:val="HeaderChar"/>
+    <w:uiPriority w:val="99"/>
+    <w:unhideWhenUsed/>
+    <w:rsid w:val="00BC5588"/>
+    <w:pPr>
+      <w:tabs>
+        <w:tab w:val="center" w:pos="4680"/>
+        <w:tab w:val="right" w:pos="9360"/>
+      </w:tabs>
+      <w:spacing w:after="0" w:line="240" w:lineRule="auto"/>
+    </w:pPr>
+  </w:style>
+  <w:style w:type="character" w:customStyle="1" w:styleId="HeaderChar">
+    <w:name w:val="Header Char"/>
+    <w:basedOn w:val="DefaultParagraphFont"/>
+    <w:link w:val="Header"/>
+    <w:uiPriority w:val="99"/>
+    <w:rsid w:val="00BC5588"/>
+  </w:style>
+  <w:style w:type="paragraph" w:styleId="Footer">
+    <w:name w:val="footer"/>
+    <w:basedOn w:val="Normal"/>
+    <w:link w:val="FooterChar"/>
+    <w:uiPriority w:val="99"/>
+    <w:unhideWhenUsed/>
+    <w:rsid w:val="00BC5588"/>
+    <w:pPr>
+      <w:tabs>
+        <w:tab w:val="center" w:pos="4680"/>
+        <w:tab w:val="right" w:pos="9360"/>
+      </w:tabs>
+      <w:spacing w:after="0" w:line="240" w:lineRule="auto"/>
+    </w:pPr>
+  </w:style>
+  <w:style w:type="character" w:customStyle="1" w:styleId="FooterChar">
+    <w:name w:val="Footer Char"/>
+    <w:basedOn w:val="DefaultParagraphFont"/>
+    <w:link w:val="Footer"/>
+    <w:uiPriority w:val="99"/>
+    <w:rsid w:val="00BC5588"/>
   </w:style>
 </w:styles>
 </file>

--- a/Midterm-HifzApp/Testing-GradingSheet.docx
+++ b/Midterm-HifzApp/Testing-GradingSheet.docx
@@ -8,12 +8,19 @@
         <w:spacing w:after="0"/>
         <w:contextualSpacing w:val="0"/>
         <w:rPr>
+          <w:rFonts w:asciiTheme="minorHAnsi" w:hAnsiTheme="minorHAnsi" w:cstheme="minorHAnsi"/>
+          <w:b/>
+          <w:bCs/>
           <w:sz w:val="32"/>
           <w:szCs w:val="32"/>
         </w:rPr>
       </w:pPr>
-      <w:r>
-        <w:rPr>
+      <w:bookmarkStart w:id="0" w:name="_GoBack"/>
+      <w:r>
+        <w:rPr>
+          <w:rFonts w:asciiTheme="minorHAnsi" w:hAnsiTheme="minorHAnsi" w:cstheme="minorHAnsi"/>
+          <w:b/>
+          <w:bCs/>
           <w:sz w:val="32"/>
           <w:szCs w:val="32"/>
         </w:rPr>
@@ -21,12 +28,16 @@
       </w:r>
       <w:r>
         <w:rPr>
+          <w:rFonts w:asciiTheme="minorHAnsi" w:hAnsiTheme="minorHAnsi" w:cstheme="minorHAnsi"/>
+          <w:b/>
+          <w:bCs/>
           <w:sz w:val="32"/>
           <w:szCs w:val="32"/>
         </w:rPr>
         <w:t>9</w:t>
       </w:r>
     </w:p>
+    <w:bookmarkEnd w:id="0"/>
     <w:p>
       <w:pPr>
         <w:spacing w:after="240" w:line="235" w:lineRule="auto"/>
@@ -226,10 +237,10 @@
         <w:ind w:left="17"/>
         <w:rPr>
           <w:b/>
-        </w:rPr>
-      </w:pPr>
-      <w:bookmarkStart w:id="0" w:name="_GoBack"/>
-      <w:bookmarkEnd w:id="0"/>
+          <w:sz w:val="21"/>
+          <w:szCs w:val="21"/>
+        </w:rPr>
+      </w:pPr>
       <w:r>
         <w:rPr>
           <w:b/>
@@ -704,21 +715,27 @@
               <w:rPr>
                 <w:rFonts w:cs="Arial"/>
               </w:rPr>
-              <w:t xml:space="preserve">Get the </w:t>
+              <w:t xml:space="preserve">Develop and test Add </w:t>
             </w:r>
             <w:proofErr w:type="spellStart"/>
             <w:r>
               <w:rPr>
                 <w:rFonts w:cs="Arial"/>
               </w:rPr>
-              <w:t>hifz</w:t>
+              <w:t>Hifz</w:t>
             </w:r>
             <w:proofErr w:type="spellEnd"/>
             <w:r>
               <w:rPr>
                 <w:rFonts w:cs="Arial"/>
               </w:rPr>
-              <w:t xml:space="preserve"> entries and display them in hifz.html</w:t>
+              <w:t xml:space="preserve"> Web API</w:t>
+            </w:r>
+            <w:r>
+              <w:rPr>
+                <w:rFonts w:cs="Arial"/>
+              </w:rPr>
+              <w:t xml:space="preserve"> </w:t>
             </w:r>
           </w:p>
         </w:tc>
@@ -786,21 +803,27 @@
               <w:rPr>
                 <w:rFonts w:cs="Arial"/>
               </w:rPr>
-              <w:t xml:space="preserve">Develop and test Add </w:t>
+              <w:t xml:space="preserve">Get the </w:t>
             </w:r>
             <w:proofErr w:type="spellStart"/>
             <w:r>
               <w:rPr>
                 <w:rFonts w:cs="Arial"/>
               </w:rPr>
-              <w:t>Hifz</w:t>
+              <w:t>hifz</w:t>
             </w:r>
             <w:proofErr w:type="spellEnd"/>
             <w:r>
               <w:rPr>
                 <w:rFonts w:cs="Arial"/>
               </w:rPr>
-              <w:t xml:space="preserve"> Web API</w:t>
+              <w:t xml:space="preserve"> entries and display them in hifz.html</w:t>
+            </w:r>
+            <w:r>
+              <w:rPr>
+                <w:rFonts w:cs="Arial"/>
+              </w:rPr>
+              <w:t xml:space="preserve"> </w:t>
             </w:r>
           </w:p>
         </w:tc>
@@ -1378,7 +1401,7 @@
           <w:bCs/>
           <w:noProof/>
         </w:rPr>
-        <w:t>Get the hifz entries and display them in hifz.html</w:t>
+        <w:t>Develop and test Add Hifz Web API</w:t>
       </w:r>
     </w:p>
     <w:p/>
@@ -1402,7 +1425,7 @@
           <w:bCs/>
           <w:noProof/>
         </w:rPr>
-        <w:t>Develop and test Add Hifz Web API</w:t>
+        <w:t>Get the hifz entries and display them in hifz.html</w:t>
       </w:r>
     </w:p>
     <w:p/>
@@ -2277,6 +2300,7 @@
     <w:lsdException w:name="HTML Sample" w:semiHidden="1" w:unhideWhenUsed="1"/>
     <w:lsdException w:name="HTML Typewriter" w:semiHidden="1" w:unhideWhenUsed="1"/>
     <w:lsdException w:name="HTML Variable" w:semiHidden="1" w:unhideWhenUsed="1"/>
+    <w:lsdException w:name="Normal Table" w:semiHidden="1" w:unhideWhenUsed="1"/>
     <w:lsdException w:name="annotation subject" w:semiHidden="1" w:unhideWhenUsed="1"/>
     <w:lsdException w:name="No List" w:semiHidden="1" w:unhideWhenUsed="1"/>
     <w:lsdException w:name="Outline List 1" w:semiHidden="1" w:unhideWhenUsed="1"/>
@@ -2323,8 +2347,10 @@
     <w:lsdException w:name="Table Subtle 2" w:semiHidden="1" w:unhideWhenUsed="1"/>
     <w:lsdException w:name="Table Web 1" w:semiHidden="1" w:unhideWhenUsed="1"/>
     <w:lsdException w:name="Table Web 2" w:semiHidden="1" w:unhideWhenUsed="1"/>
+    <w:lsdException w:name="Table Web 3" w:semiHidden="1" w:unhideWhenUsed="1"/>
     <w:lsdException w:name="Balloon Text" w:semiHidden="1" w:unhideWhenUsed="1"/>
     <w:lsdException w:name="Table Grid" w:uiPriority="39"/>
+    <w:lsdException w:name="Table Theme" w:semiHidden="1" w:unhideWhenUsed="1"/>
     <w:lsdException w:name="Placeholder Text" w:semiHidden="1"/>
     <w:lsdException w:name="No Spacing" w:uiPriority="1" w:qFormat="1"/>
     <w:lsdException w:name="Light Shading" w:uiPriority="60"/>
